--- a/test_script/calendar.docx
+++ b/test_script/calendar.docx
@@ -1,6 +1,6 @@
 
 <file path=word/document.xml><?xml version="1.0" encoding="utf-8"?>
-<w:document xmlns:wpc="http://schemas.microsoft.com/office/word/2010/wordprocessingCanvas" xmlns:mc="http://schemas.openxmlformats.org/markup-compatibility/2006" xmlns:o="urn:schemas-microsoft-com:office:office" xmlns:r="http://schemas.openxmlformats.org/officeDocument/2006/relationships" xmlns:m="http://schemas.openxmlformats.org/officeDocument/2006/math" xmlns:v="urn:schemas-microsoft-com:vml" xmlns:wp14="http://schemas.microsoft.com/office/word/2010/wordprocessingDrawing" xmlns:wp="http://schemas.openxmlformats.org/drawingml/2006/wordprocessingDrawing" xmlns:w10="urn:schemas-microsoft-com:office:word" xmlns:w="http://schemas.openxmlformats.org/wordprocessingml/2006/main" xmlns:w14="http://schemas.microsoft.com/office/word/2010/wordml" xmlns:w15="http://schemas.microsoft.com/office/word/2012/wordml" xmlns:wpg="http://schemas.microsoft.com/office/word/2010/wordprocessingGroup" xmlns:wpi="http://schemas.microsoft.com/office/word/2010/wordprocessingInk" xmlns:wne="http://schemas.microsoft.com/office/word/2006/wordml" xmlns:wps="http://schemas.microsoft.com/office/word/2010/wordprocessingShape" mc:Ignorable="w14 w15 wp14">
+<w:document xmlns:wpc="http://schemas.microsoft.com/office/word/2010/wordprocessingCanvas" xmlns:cx="http://schemas.microsoft.com/office/drawing/2014/chartex" xmlns:cx1="http://schemas.microsoft.com/office/drawing/2015/9/8/chartex" xmlns:mc="http://schemas.openxmlformats.org/markup-compatibility/2006" xmlns:o="urn:schemas-microsoft-com:office:office" xmlns:r="http://schemas.openxmlformats.org/officeDocument/2006/relationships" xmlns:m="http://schemas.openxmlformats.org/officeDocument/2006/math" xmlns:v="urn:schemas-microsoft-com:vml" xmlns:wp14="http://schemas.microsoft.com/office/word/2010/wordprocessingDrawing" xmlns:wp="http://schemas.openxmlformats.org/drawingml/2006/wordprocessingDrawing" xmlns:w10="urn:schemas-microsoft-com:office:word" xmlns:w="http://schemas.openxmlformats.org/wordprocessingml/2006/main" xmlns:w14="http://schemas.microsoft.com/office/word/2010/wordml" xmlns:w15="http://schemas.microsoft.com/office/word/2012/wordml" xmlns:w16se="http://schemas.microsoft.com/office/word/2015/wordml/symex" xmlns:wpg="http://schemas.microsoft.com/office/word/2010/wordprocessingGroup" xmlns:wpi="http://schemas.microsoft.com/office/word/2010/wordprocessingInk" xmlns:wne="http://schemas.microsoft.com/office/word/2006/wordml" xmlns:wps="http://schemas.microsoft.com/office/word/2010/wordprocessingShape" mc:Ignorable="w14 w15 w16se wp14">
   <w:body>
     <w:p>
       <w:pPr>
@@ -1117,10 +1117,10 @@
         <w:tblLook w:val="04A0" w:firstRow="1" w:lastRow="0" w:firstColumn="1" w:lastColumn="0" w:noHBand="0" w:noVBand="1"/>
       </w:tblPr>
       <w:tblGrid>
-        <w:gridCol w:w="1728"/>
-        <w:gridCol w:w="1980"/>
-        <w:gridCol w:w="2880"/>
-        <w:gridCol w:w="2988"/>
+        <w:gridCol w:w="1687"/>
+        <w:gridCol w:w="1953"/>
+        <w:gridCol w:w="2803"/>
+        <w:gridCol w:w="2907"/>
       </w:tblGrid>
       <w:tr>
         <w:tc>
@@ -2039,8 +2039,6 @@
               </w:rPr>
               <w:br/>
             </w:r>
-            <w:bookmarkStart w:id="0" w:name="_GoBack"/>
-            <w:bookmarkEnd w:id="0"/>
           </w:p>
         </w:tc>
         <w:tc>
@@ -2488,15 +2486,265 @@
                 <w:sz w:val="20"/>
                 <w:szCs w:val="20"/>
               </w:rPr>
-              <w:t>Close new windows and return to</w:t>
-            </w:r>
-            <w:r>
-              <w:rPr>
-                <w:rFonts w:ascii="Arial" w:hAnsi="Arial" w:cs="Arial"/>
-                <w:sz w:val="20"/>
-                <w:szCs w:val="20"/>
-              </w:rPr>
-              <w:t xml:space="preserve"> </w:t>
+              <w:t xml:space="preserve">Fill out some (or all) of the fields on the </w:t>
+            </w:r>
+            <w:r>
+              <w:rPr>
+                <w:rFonts w:ascii="Arial" w:hAnsi="Arial" w:cs="Arial"/>
+                <w:b/>
+                <w:sz w:val="20"/>
+                <w:szCs w:val="20"/>
+              </w:rPr>
+              <w:t>Event</w:t>
+            </w:r>
+            <w:r>
+              <w:rPr>
+                <w:rFonts w:ascii="Arial" w:hAnsi="Arial" w:cs="Arial"/>
+                <w:sz w:val="20"/>
+                <w:szCs w:val="20"/>
+              </w:rPr>
+              <w:t xml:space="preserve"> tab.  </w:t>
+            </w:r>
+            <w:r>
+              <w:rPr>
+                <w:rFonts w:ascii="Arial" w:hAnsi="Arial" w:cs="Arial"/>
+                <w:sz w:val="20"/>
+                <w:szCs w:val="20"/>
+              </w:rPr>
+              <w:lastRenderedPageBreak/>
+              <w:t xml:space="preserve">Make sure to check </w:t>
+            </w:r>
+            <w:r>
+              <w:rPr>
+                <w:rFonts w:ascii="Arial" w:hAnsi="Arial" w:cs="Arial"/>
+                <w:sz w:val="20"/>
+                <w:szCs w:val="20"/>
+                <w:u w:val="single"/>
+              </w:rPr>
+              <w:t>YES</w:t>
+            </w:r>
+            <w:r>
+              <w:rPr>
+                <w:rFonts w:ascii="Arial" w:hAnsi="Arial" w:cs="Arial"/>
+                <w:sz w:val="20"/>
+                <w:szCs w:val="20"/>
+              </w:rPr>
+              <w:t xml:space="preserve"> for </w:t>
+            </w:r>
+            <w:r>
+              <w:rPr>
+                <w:rFonts w:ascii="Arial" w:hAnsi="Arial" w:cs="Arial"/>
+                <w:b/>
+                <w:sz w:val="20"/>
+                <w:szCs w:val="20"/>
+              </w:rPr>
+              <w:t>Published</w:t>
+            </w:r>
+            <w:r>
+              <w:rPr>
+                <w:rFonts w:ascii="Arial" w:hAnsi="Arial" w:cs="Arial"/>
+                <w:sz w:val="20"/>
+                <w:szCs w:val="20"/>
+              </w:rPr>
+              <w:t>.</w:t>
+            </w:r>
+            <w:r>
+              <w:rPr>
+                <w:rFonts w:ascii="Arial" w:hAnsi="Arial" w:cs="Arial"/>
+                <w:sz w:val="20"/>
+                <w:szCs w:val="20"/>
+              </w:rPr>
+              <w:br/>
+            </w:r>
+            <w:r>
+              <w:rPr>
+                <w:rFonts w:ascii="Arial" w:hAnsi="Arial" w:cs="Arial"/>
+                <w:sz w:val="20"/>
+                <w:szCs w:val="20"/>
+              </w:rPr>
+              <w:br/>
+              <w:t xml:space="preserve">Click </w:t>
+            </w:r>
+            <w:r>
+              <w:rPr>
+                <w:rFonts w:ascii="Arial" w:hAnsi="Arial" w:cs="Arial"/>
+                <w:b/>
+                <w:sz w:val="20"/>
+                <w:szCs w:val="20"/>
+              </w:rPr>
+              <w:t>Save</w:t>
+            </w:r>
+            <w:r>
+              <w:rPr>
+                <w:rFonts w:ascii="Arial" w:hAnsi="Arial" w:cs="Arial"/>
+                <w:sz w:val="20"/>
+                <w:szCs w:val="20"/>
+              </w:rPr>
+              <w:t>.</w:t>
+            </w:r>
+            <w:r>
+              <w:rPr>
+                <w:rFonts w:ascii="Arial" w:hAnsi="Arial" w:cs="Arial"/>
+                <w:sz w:val="20"/>
+                <w:szCs w:val="20"/>
+              </w:rPr>
+              <w:br/>
+            </w:r>
+            <w:r>
+              <w:rPr>
+                <w:rFonts w:ascii="Arial" w:hAnsi="Arial" w:cs="Arial"/>
+                <w:sz w:val="20"/>
+                <w:szCs w:val="20"/>
+              </w:rPr>
+              <w:br/>
+              <w:t xml:space="preserve">Then, click </w:t>
+            </w:r>
+            <w:r>
+              <w:rPr>
+                <w:rFonts w:ascii="Arial" w:hAnsi="Arial" w:cs="Arial"/>
+                <w:b/>
+                <w:sz w:val="20"/>
+                <w:szCs w:val="20"/>
+              </w:rPr>
+              <w:t>View Event</w:t>
+            </w:r>
+            <w:r>
+              <w:rPr>
+                <w:rFonts w:ascii="Arial" w:hAnsi="Arial" w:cs="Arial"/>
+                <w:sz w:val="20"/>
+                <w:szCs w:val="20"/>
+              </w:rPr>
+              <w:t xml:space="preserve">. </w:t>
+            </w:r>
+          </w:p>
+        </w:tc>
+        <w:tc>
+          <w:tcPr>
+            <w:tcW w:w="2699" w:type="dxa"/>
+            <w:tcBorders>
+              <w:bottom w:val="single" w:sz="4" w:space="0" w:color="auto"/>
+            </w:tcBorders>
+          </w:tcPr>
+          <w:p>
+            <w:pPr>
+              <w:rPr>
+                <w:rFonts w:ascii="Arial" w:hAnsi="Arial" w:cs="Arial"/>
+                <w:sz w:val="20"/>
+                <w:szCs w:val="20"/>
+              </w:rPr>
+            </w:pPr>
+            <w:r>
+              <w:rPr>
+                <w:rFonts w:ascii="Arial" w:hAnsi="Arial" w:cs="Arial"/>
+                <w:sz w:val="20"/>
+                <w:szCs w:val="20"/>
+              </w:rPr>
+              <w:lastRenderedPageBreak/>
+              <w:t xml:space="preserve">Newly created event appears in new tab.  </w:t>
+            </w:r>
+            <w:r>
+              <w:rPr>
+                <w:rFonts w:ascii="Arial" w:hAnsi="Arial" w:cs="Arial"/>
+                <w:sz w:val="20"/>
+                <w:szCs w:val="20"/>
+              </w:rPr>
+              <w:lastRenderedPageBreak/>
+              <w:t>Ensure that all the information you filled out appears on the page.</w:t>
+            </w:r>
+            <w:bookmarkStart w:id="0" w:name="_GoBack"/>
+            <w:bookmarkEnd w:id="0"/>
+          </w:p>
+          <w:p>
+            <w:pPr>
+              <w:rPr>
+                <w:rFonts w:ascii="Arial" w:hAnsi="Arial" w:cs="Arial"/>
+                <w:sz w:val="20"/>
+                <w:szCs w:val="20"/>
+              </w:rPr>
+            </w:pPr>
+          </w:p>
+        </w:tc>
+        <w:tc>
+          <w:tcPr>
+            <w:tcW w:w="1432" w:type="dxa"/>
+            <w:tcBorders>
+              <w:bottom w:val="single" w:sz="4" w:space="0" w:color="auto"/>
+            </w:tcBorders>
+          </w:tcPr>
+          <w:p>
+            <w:pPr>
+              <w:jc w:val="center"/>
+              <w:rPr>
+                <w:rFonts w:ascii="Arial" w:hAnsi="Arial" w:cs="Arial"/>
+                <w:sz w:val="20"/>
+                <w:szCs w:val="20"/>
+              </w:rPr>
+            </w:pPr>
+          </w:p>
+        </w:tc>
+        <w:tc>
+          <w:tcPr>
+            <w:tcW w:w="1919" w:type="dxa"/>
+            <w:tcBorders>
+              <w:bottom w:val="single" w:sz="4" w:space="0" w:color="auto"/>
+            </w:tcBorders>
+          </w:tcPr>
+          <w:p>
+            <w:pPr>
+              <w:rPr>
+                <w:rFonts w:ascii="Arial" w:hAnsi="Arial" w:cs="Arial"/>
+                <w:sz w:val="20"/>
+                <w:szCs w:val="20"/>
+              </w:rPr>
+            </w:pPr>
+          </w:p>
+        </w:tc>
+      </w:tr>
+      <w:tr>
+        <w:tc>
+          <w:tcPr>
+            <w:tcW w:w="828" w:type="dxa"/>
+            <w:shd w:val="clear" w:color="auto" w:fill="auto"/>
+          </w:tcPr>
+          <w:p>
+            <w:pPr>
+              <w:jc w:val="center"/>
+              <w:rPr>
+                <w:rFonts w:ascii="Arial" w:hAnsi="Arial" w:cs="Arial"/>
+                <w:sz w:val="20"/>
+                <w:szCs w:val="20"/>
+              </w:rPr>
+            </w:pPr>
+          </w:p>
+        </w:tc>
+        <w:tc>
+          <w:tcPr>
+            <w:tcW w:w="2699" w:type="dxa"/>
+          </w:tcPr>
+          <w:p>
+            <w:pPr>
+              <w:rPr>
+                <w:rFonts w:ascii="Arial" w:hAnsi="Arial" w:cs="Arial"/>
+                <w:sz w:val="20"/>
+                <w:szCs w:val="20"/>
+              </w:rPr>
+            </w:pPr>
+          </w:p>
+          <w:p>
+            <w:pPr>
+              <w:rPr>
+                <w:rFonts w:ascii="Arial" w:hAnsi="Arial" w:cs="Arial"/>
+                <w:sz w:val="20"/>
+                <w:szCs w:val="20"/>
+              </w:rPr>
+            </w:pPr>
+            <w:r>
+              <w:rPr>
+                <w:rFonts w:ascii="Arial" w:hAnsi="Arial" w:cs="Arial"/>
+                <w:sz w:val="20"/>
+                <w:szCs w:val="20"/>
+              </w:rPr>
+              <w:t xml:space="preserve">Select the back button to return to </w:t>
             </w:r>
             <w:hyperlink r:id="rId8" w:history="1">
               <w:r>
@@ -2506,17 +2754,7 @@
                   <w:sz w:val="20"/>
                   <w:szCs w:val="20"/>
                 </w:rPr>
-                <w:t>http://qa-</w:t>
-              </w:r>
-              <w:r>
-                <w:rPr>
-                  <w:rStyle w:val="Hyperlink"/>
-                  <w:rFonts w:ascii="Arial" w:hAnsi="Arial" w:cs="Arial"/>
-                  <w:sz w:val="20"/>
-                  <w:szCs w:val="20"/>
-                </w:rPr>
-                <w:lastRenderedPageBreak/>
-                <w:t>researchers.sw.org/home-new</w:t>
+                <w:t>http://qa-researchers.sw.org/home-new</w:t>
               </w:r>
             </w:hyperlink>
             <w:r>
@@ -2551,82 +2789,29 @@
                 <w:sz w:val="20"/>
                 <w:szCs w:val="20"/>
               </w:rPr>
-              <w:t xml:space="preserve">In </w:t>
-            </w:r>
-            <w:r>
-              <w:rPr>
-                <w:rFonts w:ascii="Arial" w:hAnsi="Arial" w:cs="Arial"/>
-                <w:sz w:val="20"/>
-                <w:szCs w:val="20"/>
-              </w:rPr>
-              <w:t>“</w:t>
-            </w:r>
-            <w:r>
-              <w:rPr>
-                <w:rFonts w:ascii="Arial" w:hAnsi="Arial" w:cs="Arial"/>
-                <w:sz w:val="20"/>
-                <w:szCs w:val="20"/>
-              </w:rPr>
-              <w:t>Academic Research Support</w:t>
-            </w:r>
-            <w:r>
-              <w:rPr>
-                <w:rFonts w:ascii="Arial" w:hAnsi="Arial" w:cs="Arial"/>
-                <w:sz w:val="20"/>
-                <w:szCs w:val="20"/>
-              </w:rPr>
-              <w:t>”</w:t>
-            </w:r>
-            <w:r>
-              <w:rPr>
-                <w:rFonts w:ascii="Arial" w:hAnsi="Arial" w:cs="Arial"/>
-                <w:sz w:val="20"/>
-                <w:szCs w:val="20"/>
-              </w:rPr>
-              <w:t xml:space="preserve"> box, </w:t>
-            </w:r>
-            <w:r>
-              <w:rPr>
-                <w:rFonts w:ascii="Arial" w:hAnsi="Arial" w:cs="Arial"/>
-                <w:sz w:val="20"/>
-                <w:szCs w:val="20"/>
-              </w:rPr>
-              <w:t>select the Learn more CTA button</w:t>
+              <w:t>In “Clinical Trials” box, select Find a clinical trial CTA button</w:t>
             </w:r>
           </w:p>
         </w:tc>
         <w:tc>
           <w:tcPr>
             <w:tcW w:w="2699" w:type="dxa"/>
-            <w:tcBorders>
-              <w:bottom w:val="single" w:sz="4" w:space="0" w:color="auto"/>
-            </w:tcBorders>
-          </w:tcPr>
-          <w:p>
-            <w:pPr>
-              <w:rPr>
-                <w:rFonts w:ascii="Arial" w:hAnsi="Arial" w:cs="Arial"/>
-                <w:sz w:val="20"/>
-                <w:szCs w:val="20"/>
-              </w:rPr>
-            </w:pPr>
-            <w:r>
-              <w:rPr>
-                <w:rFonts w:ascii="Arial" w:hAnsi="Arial" w:cs="Arial"/>
-                <w:sz w:val="20"/>
-                <w:szCs w:val="20"/>
-              </w:rPr>
-              <w:lastRenderedPageBreak/>
-              <w:t xml:space="preserve">Academic Research Support landing opens in </w:t>
-            </w:r>
-            <w:r>
-              <w:rPr>
-                <w:rFonts w:ascii="Arial" w:hAnsi="Arial" w:cs="Arial"/>
-                <w:sz w:val="20"/>
-                <w:szCs w:val="20"/>
-              </w:rPr>
-              <w:lastRenderedPageBreak/>
-              <w:t>same window</w:t>
+          </w:tcPr>
+          <w:p>
+            <w:pPr>
+              <w:rPr>
+                <w:rFonts w:ascii="Arial" w:hAnsi="Arial" w:cs="Arial"/>
+                <w:sz w:val="20"/>
+                <w:szCs w:val="20"/>
+              </w:rPr>
+            </w:pPr>
+            <w:r>
+              <w:rPr>
+                <w:rFonts w:ascii="Arial" w:hAnsi="Arial" w:cs="Arial"/>
+                <w:sz w:val="20"/>
+                <w:szCs w:val="20"/>
+              </w:rPr>
+              <w:t>Current Clinical Trials page opens in same window</w:t>
             </w:r>
           </w:p>
           <w:p>
@@ -2654,7 +2839,7 @@
                   <w:sz w:val="20"/>
                   <w:szCs w:val="20"/>
                 </w:rPr>
-                <w:t>http://researchers.sw.org/academic-research-support/academic-research-support</w:t>
+                <w:t>http://qa-researchers.sw.org/for-patients/clinical-trials</w:t>
               </w:r>
             </w:hyperlink>
             <w:r>
@@ -2679,6 +2864,40 @@
         <w:tc>
           <w:tcPr>
             <w:tcW w:w="1432" w:type="dxa"/>
+          </w:tcPr>
+          <w:p>
+            <w:pPr>
+              <w:jc w:val="center"/>
+              <w:rPr>
+                <w:rFonts w:ascii="Arial" w:hAnsi="Arial" w:cs="Arial"/>
+                <w:sz w:val="20"/>
+                <w:szCs w:val="20"/>
+              </w:rPr>
+            </w:pPr>
+          </w:p>
+        </w:tc>
+        <w:tc>
+          <w:tcPr>
+            <w:tcW w:w="1919" w:type="dxa"/>
+          </w:tcPr>
+          <w:p>
+            <w:pPr>
+              <w:rPr>
+                <w:rFonts w:ascii="Arial" w:hAnsi="Arial" w:cs="Arial"/>
+                <w:sz w:val="20"/>
+                <w:szCs w:val="20"/>
+              </w:rPr>
+            </w:pPr>
+          </w:p>
+        </w:tc>
+      </w:tr>
+      <w:tr>
+        <w:trPr>
+          <w:trHeight w:val="683"/>
+        </w:trPr>
+        <w:tc>
+          <w:tcPr>
+            <w:tcW w:w="828" w:type="dxa"/>
             <w:tcBorders>
               <w:bottom w:val="single" w:sz="4" w:space="0" w:color="auto"/>
             </w:tcBorders>
@@ -2696,52 +2915,9 @@
         </w:tc>
         <w:tc>
           <w:tcPr>
-            <w:tcW w:w="1919" w:type="dxa"/>
-            <w:tcBorders>
-              <w:bottom w:val="single" w:sz="4" w:space="0" w:color="auto"/>
-            </w:tcBorders>
-          </w:tcPr>
-          <w:p>
-            <w:pPr>
-              <w:rPr>
-                <w:rFonts w:ascii="Arial" w:hAnsi="Arial" w:cs="Arial"/>
-                <w:sz w:val="20"/>
-                <w:szCs w:val="20"/>
-              </w:rPr>
-            </w:pPr>
-          </w:p>
-        </w:tc>
-      </w:tr>
-      <w:tr>
-        <w:tc>
-          <w:tcPr>
-            <w:tcW w:w="828" w:type="dxa"/>
+            <w:tcW w:w="2699" w:type="dxa"/>
             <w:shd w:val="clear" w:color="auto" w:fill="auto"/>
           </w:tcPr>
-          <w:p>
-            <w:pPr>
-              <w:jc w:val="center"/>
-              <w:rPr>
-                <w:rFonts w:ascii="Arial" w:hAnsi="Arial" w:cs="Arial"/>
-                <w:sz w:val="20"/>
-                <w:szCs w:val="20"/>
-              </w:rPr>
-            </w:pPr>
-          </w:p>
-        </w:tc>
-        <w:tc>
-          <w:tcPr>
-            <w:tcW w:w="2699" w:type="dxa"/>
-          </w:tcPr>
-          <w:p>
-            <w:pPr>
-              <w:rPr>
-                <w:rFonts w:ascii="Arial" w:hAnsi="Arial" w:cs="Arial"/>
-                <w:sz w:val="20"/>
-                <w:szCs w:val="20"/>
-              </w:rPr>
-            </w:pPr>
-          </w:p>
           <w:p>
             <w:pPr>
               <w:rPr>
@@ -2769,61 +2945,78 @@
                 <w:t>http://qa-researchers.sw.org/home-new</w:t>
               </w:r>
             </w:hyperlink>
-            <w:r>
-              <w:rPr>
-                <w:rFonts w:ascii="Arial" w:hAnsi="Arial" w:cs="Arial"/>
-                <w:sz w:val="20"/>
-                <w:szCs w:val="20"/>
-              </w:rPr>
-              <w:t xml:space="preserve"> </w:t>
-            </w:r>
-          </w:p>
-          <w:p>
-            <w:pPr>
-              <w:rPr>
-                <w:rFonts w:ascii="Arial" w:hAnsi="Arial" w:cs="Arial"/>
-                <w:sz w:val="20"/>
-                <w:szCs w:val="20"/>
-              </w:rPr>
-            </w:pPr>
-          </w:p>
-          <w:p>
-            <w:pPr>
-              <w:rPr>
-                <w:rFonts w:ascii="Arial" w:hAnsi="Arial" w:cs="Arial"/>
-                <w:sz w:val="20"/>
-                <w:szCs w:val="20"/>
-              </w:rPr>
-            </w:pPr>
-            <w:r>
-              <w:rPr>
-                <w:rFonts w:ascii="Arial" w:hAnsi="Arial" w:cs="Arial"/>
-                <w:sz w:val="20"/>
-                <w:szCs w:val="20"/>
-              </w:rPr>
-              <w:t>In “Clinical Trials” box, select Find a clinical trial CTA button</w:t>
+          </w:p>
+          <w:p>
+            <w:pPr>
+              <w:rPr>
+                <w:rFonts w:ascii="Arial" w:hAnsi="Arial" w:cs="Arial"/>
+                <w:sz w:val="20"/>
+                <w:szCs w:val="20"/>
+              </w:rPr>
+            </w:pPr>
+          </w:p>
+          <w:p>
+            <w:pPr>
+              <w:rPr>
+                <w:rFonts w:ascii="Arial" w:hAnsi="Arial" w:cs="Arial"/>
+                <w:sz w:val="20"/>
+                <w:szCs w:val="20"/>
+              </w:rPr>
+            </w:pPr>
+            <w:r>
+              <w:rPr>
+                <w:rFonts w:ascii="Arial" w:hAnsi="Arial" w:cs="Arial"/>
+                <w:sz w:val="20"/>
+                <w:szCs w:val="20"/>
+              </w:rPr>
+              <w:t>In “</w:t>
+            </w:r>
+            <w:r>
+              <w:rPr>
+                <w:rFonts w:ascii="Arial" w:hAnsi="Arial" w:cs="Arial"/>
+                <w:sz w:val="20"/>
+                <w:szCs w:val="20"/>
+              </w:rPr>
+              <w:t>iMedRIS</w:t>
+            </w:r>
+            <w:r>
+              <w:rPr>
+                <w:rFonts w:ascii="Arial" w:hAnsi="Arial" w:cs="Arial"/>
+                <w:sz w:val="20"/>
+                <w:szCs w:val="20"/>
+              </w:rPr>
+              <w:t xml:space="preserve">” box, select </w:t>
+            </w:r>
+            <w:r>
+              <w:rPr>
+                <w:rFonts w:ascii="Arial" w:hAnsi="Arial" w:cs="Arial"/>
+                <w:sz w:val="20"/>
+                <w:szCs w:val="20"/>
+              </w:rPr>
+              <w:t>Log in CTA button</w:t>
             </w:r>
           </w:p>
         </w:tc>
         <w:tc>
           <w:tcPr>
             <w:tcW w:w="2699" w:type="dxa"/>
-          </w:tcPr>
-          <w:p>
-            <w:pPr>
-              <w:rPr>
-                <w:rFonts w:ascii="Arial" w:hAnsi="Arial" w:cs="Arial"/>
-                <w:sz w:val="20"/>
-                <w:szCs w:val="20"/>
-              </w:rPr>
-            </w:pPr>
-            <w:r>
-              <w:rPr>
-                <w:rFonts w:ascii="Arial" w:hAnsi="Arial" w:cs="Arial"/>
-                <w:sz w:val="20"/>
-                <w:szCs w:val="20"/>
-              </w:rPr>
-              <w:t>Current Clinical Trials page opens in same window</w:t>
+            <w:shd w:val="clear" w:color="auto" w:fill="auto"/>
+          </w:tcPr>
+          <w:p>
+            <w:pPr>
+              <w:rPr>
+                <w:rFonts w:ascii="Arial" w:hAnsi="Arial" w:cs="Arial"/>
+                <w:sz w:val="20"/>
+                <w:szCs w:val="20"/>
+              </w:rPr>
+            </w:pPr>
+            <w:r>
+              <w:rPr>
+                <w:rFonts w:ascii="Arial" w:hAnsi="Arial" w:cs="Arial"/>
+                <w:sz w:val="20"/>
+                <w:szCs w:val="20"/>
+              </w:rPr>
+              <w:t>iMedRIS log in page opens in a new window</w:t>
             </w:r>
           </w:p>
           <w:p>
@@ -2851,7 +3044,7 @@
                   <w:sz w:val="20"/>
                   <w:szCs w:val="20"/>
                 </w:rPr>
-                <w:t>http://qa-researchers.sw.org/for-patients/clinical-trials</w:t>
+                <w:t>https://sw.imedris.net/</w:t>
               </w:r>
             </w:hyperlink>
             <w:r>
@@ -2862,20 +3055,20 @@
               </w:rPr>
               <w:t xml:space="preserve"> </w:t>
             </w:r>
-          </w:p>
-          <w:p>
-            <w:pPr>
-              <w:rPr>
-                <w:rFonts w:ascii="Arial" w:hAnsi="Arial" w:cs="Arial"/>
-                <w:sz w:val="20"/>
-                <w:szCs w:val="20"/>
-              </w:rPr>
-            </w:pPr>
+            <w:r>
+              <w:rPr>
+                <w:rFonts w:ascii="Arial" w:hAnsi="Arial" w:cs="Arial"/>
+                <w:sz w:val="20"/>
+                <w:szCs w:val="20"/>
+              </w:rPr>
+              <w:t xml:space="preserve"> </w:t>
+            </w:r>
           </w:p>
         </w:tc>
         <w:tc>
           <w:tcPr>
             <w:tcW w:w="1432" w:type="dxa"/>
+            <w:shd w:val="clear" w:color="auto" w:fill="auto"/>
           </w:tcPr>
           <w:p>
             <w:pPr>
@@ -2891,6 +3084,7 @@
         <w:tc>
           <w:tcPr>
             <w:tcW w:w="1919" w:type="dxa"/>
+            <w:shd w:val="clear" w:color="auto" w:fill="auto"/>
           </w:tcPr>
           <w:p>
             <w:pPr>
@@ -2904,47 +3098,43 @@
         </w:tc>
       </w:tr>
       <w:tr>
-        <w:trPr>
-          <w:trHeight w:val="683"/>
-        </w:trPr>
         <w:tc>
           <w:tcPr>
             <w:tcW w:w="828" w:type="dxa"/>
+          </w:tcPr>
+          <w:p>
+            <w:pPr>
+              <w:jc w:val="center"/>
+              <w:rPr>
+                <w:rFonts w:ascii="Arial" w:hAnsi="Arial" w:cs="Arial"/>
+                <w:sz w:val="20"/>
+                <w:szCs w:val="20"/>
+              </w:rPr>
+            </w:pPr>
+          </w:p>
+        </w:tc>
+        <w:tc>
+          <w:tcPr>
+            <w:tcW w:w="2699" w:type="dxa"/>
             <w:tcBorders>
               <w:bottom w:val="single" w:sz="4" w:space="0" w:color="auto"/>
             </w:tcBorders>
           </w:tcPr>
           <w:p>
             <w:pPr>
-              <w:jc w:val="center"/>
-              <w:rPr>
-                <w:rFonts w:ascii="Arial" w:hAnsi="Arial" w:cs="Arial"/>
-                <w:sz w:val="20"/>
-                <w:szCs w:val="20"/>
-              </w:rPr>
-            </w:pPr>
-          </w:p>
-        </w:tc>
-        <w:tc>
-          <w:tcPr>
-            <w:tcW w:w="2699" w:type="dxa"/>
-            <w:shd w:val="clear" w:color="auto" w:fill="auto"/>
-          </w:tcPr>
-          <w:p>
-            <w:pPr>
-              <w:rPr>
-                <w:rFonts w:ascii="Arial" w:hAnsi="Arial" w:cs="Arial"/>
-                <w:sz w:val="20"/>
-                <w:szCs w:val="20"/>
-              </w:rPr>
-            </w:pPr>
-            <w:r>
-              <w:rPr>
-                <w:rFonts w:ascii="Arial" w:hAnsi="Arial" w:cs="Arial"/>
-                <w:sz w:val="20"/>
-                <w:szCs w:val="20"/>
-              </w:rPr>
-              <w:t xml:space="preserve">Select the back button to return to </w:t>
+              <w:rPr>
+                <w:rFonts w:ascii="Arial" w:hAnsi="Arial" w:cs="Arial"/>
+                <w:sz w:val="20"/>
+                <w:szCs w:val="20"/>
+              </w:rPr>
+            </w:pPr>
+            <w:r>
+              <w:rPr>
+                <w:rFonts w:ascii="Arial" w:hAnsi="Arial" w:cs="Arial"/>
+                <w:sz w:val="20"/>
+                <w:szCs w:val="20"/>
+              </w:rPr>
+              <w:t xml:space="preserve">Close new window and return to </w:t>
             </w:r>
             <w:hyperlink r:id="rId12" w:history="1">
               <w:r>
@@ -2957,78 +3147,64 @@
                 <w:t>http://qa-researchers.sw.org/home-new</w:t>
               </w:r>
             </w:hyperlink>
-          </w:p>
-          <w:p>
-            <w:pPr>
-              <w:rPr>
-                <w:rFonts w:ascii="Arial" w:hAnsi="Arial" w:cs="Arial"/>
-                <w:sz w:val="20"/>
-                <w:szCs w:val="20"/>
-              </w:rPr>
-            </w:pPr>
-          </w:p>
-          <w:p>
-            <w:pPr>
-              <w:rPr>
-                <w:rFonts w:ascii="Arial" w:hAnsi="Arial" w:cs="Arial"/>
-                <w:sz w:val="20"/>
-                <w:szCs w:val="20"/>
-              </w:rPr>
-            </w:pPr>
-            <w:r>
-              <w:rPr>
-                <w:rFonts w:ascii="Arial" w:hAnsi="Arial" w:cs="Arial"/>
-                <w:sz w:val="20"/>
-                <w:szCs w:val="20"/>
-              </w:rPr>
-              <w:t>In “</w:t>
-            </w:r>
-            <w:r>
-              <w:rPr>
-                <w:rFonts w:ascii="Arial" w:hAnsi="Arial" w:cs="Arial"/>
-                <w:sz w:val="20"/>
-                <w:szCs w:val="20"/>
-              </w:rPr>
-              <w:t>iMedRIS</w:t>
-            </w:r>
-            <w:r>
-              <w:rPr>
-                <w:rFonts w:ascii="Arial" w:hAnsi="Arial" w:cs="Arial"/>
-                <w:sz w:val="20"/>
-                <w:szCs w:val="20"/>
-              </w:rPr>
-              <w:t xml:space="preserve">” box, select </w:t>
-            </w:r>
-            <w:r>
-              <w:rPr>
-                <w:rFonts w:ascii="Arial" w:hAnsi="Arial" w:cs="Arial"/>
-                <w:sz w:val="20"/>
-                <w:szCs w:val="20"/>
-              </w:rPr>
-              <w:t>Log in CTA button</w:t>
+            <w:r>
+              <w:rPr>
+                <w:rFonts w:ascii="Arial" w:hAnsi="Arial" w:cs="Arial"/>
+                <w:sz w:val="20"/>
+                <w:szCs w:val="20"/>
+              </w:rPr>
+              <w:t xml:space="preserve"> </w:t>
+            </w:r>
+          </w:p>
+          <w:p>
+            <w:pPr>
+              <w:rPr>
+                <w:rFonts w:ascii="Arial" w:hAnsi="Arial" w:cs="Arial"/>
+                <w:sz w:val="20"/>
+                <w:szCs w:val="20"/>
+              </w:rPr>
+            </w:pPr>
+          </w:p>
+          <w:p>
+            <w:pPr>
+              <w:rPr>
+                <w:rFonts w:ascii="Arial" w:hAnsi="Arial" w:cs="Arial"/>
+                <w:sz w:val="20"/>
+                <w:szCs w:val="20"/>
+              </w:rPr>
+            </w:pPr>
+            <w:r>
+              <w:rPr>
+                <w:rFonts w:ascii="Arial" w:hAnsi="Arial" w:cs="Arial"/>
+                <w:sz w:val="20"/>
+                <w:szCs w:val="20"/>
+              </w:rPr>
+              <w:t>In “iMedRIS” box, select the Learn about iMedRIS link</w:t>
             </w:r>
           </w:p>
         </w:tc>
         <w:tc>
           <w:tcPr>
             <w:tcW w:w="2699" w:type="dxa"/>
-            <w:shd w:val="clear" w:color="auto" w:fill="auto"/>
-          </w:tcPr>
-          <w:p>
-            <w:pPr>
-              <w:rPr>
-                <w:rFonts w:ascii="Arial" w:hAnsi="Arial" w:cs="Arial"/>
-                <w:sz w:val="20"/>
-                <w:szCs w:val="20"/>
-              </w:rPr>
-            </w:pPr>
-            <w:r>
-              <w:rPr>
-                <w:rFonts w:ascii="Arial" w:hAnsi="Arial" w:cs="Arial"/>
-                <w:sz w:val="20"/>
-                <w:szCs w:val="20"/>
-              </w:rPr>
-              <w:t>iMedRIS log in page opens in a new window</w:t>
+            <w:tcBorders>
+              <w:bottom w:val="single" w:sz="4" w:space="0" w:color="auto"/>
+            </w:tcBorders>
+          </w:tcPr>
+          <w:p>
+            <w:pPr>
+              <w:rPr>
+                <w:rFonts w:ascii="Arial" w:hAnsi="Arial" w:cs="Arial"/>
+                <w:sz w:val="20"/>
+                <w:szCs w:val="20"/>
+              </w:rPr>
+            </w:pPr>
+            <w:r>
+              <w:rPr>
+                <w:rFonts w:ascii="Arial" w:hAnsi="Arial" w:cs="Arial"/>
+                <w:sz w:val="20"/>
+                <w:szCs w:val="20"/>
+              </w:rPr>
+              <w:t>iMedris page opens in same window</w:t>
             </w:r>
           </w:p>
           <w:p>
@@ -3056,7 +3232,7 @@
                   <w:sz w:val="20"/>
                   <w:szCs w:val="20"/>
                 </w:rPr>
-                <w:t>https://sw.imedris.net/</w:t>
+                <w:t>http://qa-researchers.sw.org/imedris/imedris</w:t>
               </w:r>
             </w:hyperlink>
             <w:r>
@@ -3067,86 +3243,125 @@
               </w:rPr>
               <w:t xml:space="preserve"> </w:t>
             </w:r>
-            <w:r>
-              <w:rPr>
-                <w:rFonts w:ascii="Arial" w:hAnsi="Arial" w:cs="Arial"/>
-                <w:sz w:val="20"/>
-                <w:szCs w:val="20"/>
-              </w:rPr>
-              <w:t xml:space="preserve"> </w:t>
-            </w:r>
+          </w:p>
+          <w:p>
+            <w:pPr>
+              <w:rPr>
+                <w:rFonts w:ascii="Arial" w:hAnsi="Arial" w:cs="Arial"/>
+                <w:sz w:val="20"/>
+                <w:szCs w:val="20"/>
+              </w:rPr>
+            </w:pPr>
           </w:p>
         </w:tc>
         <w:tc>
           <w:tcPr>
             <w:tcW w:w="1432" w:type="dxa"/>
-            <w:shd w:val="clear" w:color="auto" w:fill="auto"/>
-          </w:tcPr>
-          <w:p>
-            <w:pPr>
-              <w:jc w:val="center"/>
-              <w:rPr>
-                <w:rFonts w:ascii="Arial" w:hAnsi="Arial" w:cs="Arial"/>
-                <w:sz w:val="20"/>
-                <w:szCs w:val="20"/>
-              </w:rPr>
-            </w:pPr>
-          </w:p>
-        </w:tc>
-        <w:tc>
-          <w:tcPr>
-            <w:tcW w:w="1919" w:type="dxa"/>
-            <w:shd w:val="clear" w:color="auto" w:fill="auto"/>
-          </w:tcPr>
-          <w:p>
-            <w:pPr>
-              <w:rPr>
-                <w:rFonts w:ascii="Arial" w:hAnsi="Arial" w:cs="Arial"/>
-                <w:sz w:val="20"/>
-                <w:szCs w:val="20"/>
-              </w:rPr>
-            </w:pPr>
-          </w:p>
-        </w:tc>
-      </w:tr>
-      <w:tr>
-        <w:tc>
-          <w:tcPr>
-            <w:tcW w:w="828" w:type="dxa"/>
-          </w:tcPr>
-          <w:p>
-            <w:pPr>
-              <w:jc w:val="center"/>
-              <w:rPr>
-                <w:rFonts w:ascii="Arial" w:hAnsi="Arial" w:cs="Arial"/>
-                <w:sz w:val="20"/>
-                <w:szCs w:val="20"/>
-              </w:rPr>
-            </w:pPr>
-          </w:p>
-        </w:tc>
-        <w:tc>
-          <w:tcPr>
-            <w:tcW w:w="2699" w:type="dxa"/>
             <w:tcBorders>
               <w:bottom w:val="single" w:sz="4" w:space="0" w:color="auto"/>
             </w:tcBorders>
           </w:tcPr>
           <w:p>
             <w:pPr>
-              <w:rPr>
-                <w:rFonts w:ascii="Arial" w:hAnsi="Arial" w:cs="Arial"/>
-                <w:sz w:val="20"/>
-                <w:szCs w:val="20"/>
-              </w:rPr>
-            </w:pPr>
-            <w:r>
-              <w:rPr>
-                <w:rFonts w:ascii="Arial" w:hAnsi="Arial" w:cs="Arial"/>
-                <w:sz w:val="20"/>
-                <w:szCs w:val="20"/>
-              </w:rPr>
-              <w:t xml:space="preserve">Close new window and return to </w:t>
+              <w:jc w:val="center"/>
+              <w:rPr>
+                <w:rFonts w:ascii="Arial" w:hAnsi="Arial" w:cs="Arial"/>
+                <w:sz w:val="20"/>
+                <w:szCs w:val="20"/>
+              </w:rPr>
+            </w:pPr>
+          </w:p>
+        </w:tc>
+        <w:tc>
+          <w:tcPr>
+            <w:tcW w:w="1919" w:type="dxa"/>
+            <w:tcBorders>
+              <w:bottom w:val="single" w:sz="4" w:space="0" w:color="auto"/>
+            </w:tcBorders>
+          </w:tcPr>
+          <w:p>
+            <w:pPr>
+              <w:rPr>
+                <w:rFonts w:ascii="Arial" w:hAnsi="Arial" w:cs="Arial"/>
+                <w:sz w:val="20"/>
+                <w:szCs w:val="20"/>
+              </w:rPr>
+            </w:pPr>
+          </w:p>
+        </w:tc>
+      </w:tr>
+      <w:tr>
+        <w:tc>
+          <w:tcPr>
+            <w:tcW w:w="828" w:type="dxa"/>
+            <w:shd w:val="clear" w:color="auto" w:fill="auto"/>
+          </w:tcPr>
+          <w:p>
+            <w:pPr>
+              <w:jc w:val="center"/>
+              <w:rPr>
+                <w:rFonts w:ascii="Arial" w:hAnsi="Arial" w:cs="Arial"/>
+                <w:sz w:val="20"/>
+                <w:szCs w:val="20"/>
+              </w:rPr>
+            </w:pPr>
+          </w:p>
+        </w:tc>
+        <w:tc>
+          <w:tcPr>
+            <w:tcW w:w="2699" w:type="dxa"/>
+          </w:tcPr>
+          <w:p>
+            <w:pPr>
+              <w:rPr>
+                <w:rStyle w:val="Hyperlink"/>
+                <w:rFonts w:ascii="Arial" w:hAnsi="Arial" w:cs="Arial"/>
+                <w:sz w:val="20"/>
+                <w:szCs w:val="20"/>
+              </w:rPr>
+            </w:pPr>
+            <w:r>
+              <w:rPr>
+                <w:rFonts w:ascii="Arial" w:hAnsi="Arial" w:cs="Arial"/>
+                <w:sz w:val="20"/>
+                <w:szCs w:val="20"/>
+              </w:rPr>
+              <w:t>Select the back button to</w:t>
+            </w:r>
+            <w:r>
+              <w:rPr>
+                <w:rFonts w:ascii="Arial" w:hAnsi="Arial" w:cs="Arial"/>
+                <w:sz w:val="20"/>
+                <w:szCs w:val="20"/>
+              </w:rPr>
+              <w:t xml:space="preserve"> return to </w:t>
+            </w:r>
+            <w:r>
+              <w:rPr>
+                <w:rFonts w:ascii="Arial" w:hAnsi="Arial" w:cs="Arial"/>
+                <w:sz w:val="20"/>
+                <w:szCs w:val="20"/>
+              </w:rPr>
+              <w:fldChar w:fldCharType="begin"/>
+            </w:r>
+            <w:r>
+              <w:rPr>
+                <w:rFonts w:ascii="Arial" w:hAnsi="Arial" w:cs="Arial"/>
+                <w:sz w:val="20"/>
+                <w:szCs w:val="20"/>
+              </w:rPr>
+              <w:instrText>HYPERLINK "http://qa-healthcare-professionals.sw.org/home-new"</w:instrText>
+            </w:r>
+            <w:r>
+              <w:rPr>
+                <w:rFonts w:ascii="Arial" w:hAnsi="Arial" w:cs="Arial"/>
+                <w:sz w:val="20"/>
+                <w:szCs w:val="20"/>
+              </w:rPr>
+              <w:fldChar w:fldCharType="separate"/>
+            </w:r>
+            <w:r>
+              <w:t xml:space="preserve"> </w:t>
             </w:r>
             <w:hyperlink r:id="rId14" w:history="1">
               <w:r>
@@ -3159,83 +3374,166 @@
                 <w:t>http://qa-researchers.sw.org/home-new</w:t>
               </w:r>
             </w:hyperlink>
-            <w:r>
-              <w:rPr>
-                <w:rFonts w:ascii="Arial" w:hAnsi="Arial" w:cs="Arial"/>
-                <w:sz w:val="20"/>
-                <w:szCs w:val="20"/>
-              </w:rPr>
-              <w:t xml:space="preserve"> </w:t>
-            </w:r>
-          </w:p>
-          <w:p>
-            <w:pPr>
-              <w:rPr>
-                <w:rFonts w:ascii="Arial" w:hAnsi="Arial" w:cs="Arial"/>
-                <w:sz w:val="20"/>
-                <w:szCs w:val="20"/>
-              </w:rPr>
-            </w:pPr>
-          </w:p>
-          <w:p>
-            <w:pPr>
-              <w:rPr>
-                <w:rFonts w:ascii="Arial" w:hAnsi="Arial" w:cs="Arial"/>
-                <w:sz w:val="20"/>
-                <w:szCs w:val="20"/>
-              </w:rPr>
-            </w:pPr>
-            <w:r>
-              <w:rPr>
-                <w:rFonts w:ascii="Arial" w:hAnsi="Arial" w:cs="Arial"/>
-                <w:sz w:val="20"/>
-                <w:szCs w:val="20"/>
-              </w:rPr>
-              <w:t>In “iMedRIS” box, select the Learn about iMedRIS link</w:t>
+          </w:p>
+          <w:p>
+            <w:pPr>
+              <w:rPr>
+                <w:rFonts w:ascii="Arial" w:hAnsi="Arial" w:cs="Arial"/>
+                <w:sz w:val="20"/>
+                <w:szCs w:val="20"/>
+              </w:rPr>
+            </w:pPr>
+            <w:r>
+              <w:rPr>
+                <w:rFonts w:ascii="Arial" w:hAnsi="Arial" w:cs="Arial"/>
+                <w:sz w:val="20"/>
+                <w:szCs w:val="20"/>
+              </w:rPr>
+              <w:fldChar w:fldCharType="end"/>
+            </w:r>
+          </w:p>
+          <w:p>
+            <w:pPr>
+              <w:rPr>
+                <w:rFonts w:ascii="Arial" w:hAnsi="Arial" w:cs="Arial"/>
+                <w:sz w:val="20"/>
+                <w:szCs w:val="20"/>
+              </w:rPr>
+            </w:pPr>
+            <w:r>
+              <w:rPr>
+                <w:rFonts w:ascii="Arial" w:hAnsi="Arial" w:cs="Arial"/>
+                <w:sz w:val="20"/>
+                <w:szCs w:val="20"/>
+              </w:rPr>
+              <w:t>In Quick Links section, select each link. Select back button or close new window in between each link.</w:t>
             </w:r>
           </w:p>
         </w:tc>
         <w:tc>
           <w:tcPr>
             <w:tcW w:w="2699" w:type="dxa"/>
-            <w:tcBorders>
-              <w:bottom w:val="single" w:sz="4" w:space="0" w:color="auto"/>
-            </w:tcBorders>
-          </w:tcPr>
-          <w:p>
-            <w:pPr>
-              <w:rPr>
-                <w:rFonts w:ascii="Arial" w:hAnsi="Arial" w:cs="Arial"/>
-                <w:sz w:val="20"/>
-                <w:szCs w:val="20"/>
-              </w:rPr>
-            </w:pPr>
-            <w:r>
-              <w:rPr>
-                <w:rFonts w:ascii="Arial" w:hAnsi="Arial" w:cs="Arial"/>
-                <w:sz w:val="20"/>
-                <w:szCs w:val="20"/>
-              </w:rPr>
-              <w:t>iMedris page opens in same window</w:t>
-            </w:r>
-          </w:p>
-          <w:p>
-            <w:pPr>
-              <w:rPr>
-                <w:rFonts w:ascii="Arial" w:hAnsi="Arial" w:cs="Arial"/>
-                <w:sz w:val="20"/>
-                <w:szCs w:val="20"/>
-              </w:rPr>
-            </w:pPr>
-          </w:p>
-          <w:p>
-            <w:pPr>
-              <w:rPr>
-                <w:rFonts w:ascii="Arial" w:hAnsi="Arial" w:cs="Arial"/>
-                <w:sz w:val="20"/>
-                <w:szCs w:val="20"/>
-              </w:rPr>
-            </w:pPr>
+          </w:tcPr>
+          <w:p>
+            <w:pPr>
+              <w:rPr>
+                <w:rFonts w:ascii="Arial" w:hAnsi="Arial" w:cs="Arial"/>
+                <w:sz w:val="20"/>
+                <w:szCs w:val="20"/>
+              </w:rPr>
+            </w:pPr>
+            <w:r>
+              <w:rPr>
+                <w:rFonts w:ascii="Arial" w:hAnsi="Arial" w:cs="Arial"/>
+                <w:sz w:val="20"/>
+                <w:szCs w:val="20"/>
+              </w:rPr>
+              <w:t>Each link opens appropriate page.</w:t>
+            </w:r>
+          </w:p>
+          <w:p>
+            <w:pPr>
+              <w:rPr>
+                <w:rFonts w:ascii="Arial" w:hAnsi="Arial" w:cs="Arial"/>
+                <w:sz w:val="20"/>
+                <w:szCs w:val="20"/>
+              </w:rPr>
+            </w:pPr>
+          </w:p>
+          <w:p>
+            <w:pPr>
+              <w:rPr>
+                <w:rFonts w:ascii="Arial" w:hAnsi="Arial" w:cs="Arial"/>
+                <w:sz w:val="20"/>
+                <w:szCs w:val="20"/>
+              </w:rPr>
+            </w:pPr>
+            <w:r>
+              <w:rPr>
+                <w:rFonts w:ascii="Arial" w:hAnsi="Arial" w:cs="Arial"/>
+                <w:sz w:val="20"/>
+                <w:szCs w:val="20"/>
+              </w:rPr>
+              <w:t xml:space="preserve">Careers, Ways to Give and Find a Class or Event </w:t>
+            </w:r>
+            <w:r>
+              <w:rPr>
+                <w:rFonts w:ascii="Arial" w:hAnsi="Arial" w:cs="Arial"/>
+                <w:sz w:val="20"/>
+                <w:szCs w:val="20"/>
+              </w:rPr>
+              <w:t xml:space="preserve"> should open in a new window.</w:t>
+            </w:r>
+          </w:p>
+        </w:tc>
+        <w:tc>
+          <w:tcPr>
+            <w:tcW w:w="1432" w:type="dxa"/>
+          </w:tcPr>
+          <w:p>
+            <w:pPr>
+              <w:jc w:val="center"/>
+              <w:rPr>
+                <w:rFonts w:ascii="Arial" w:hAnsi="Arial" w:cs="Arial"/>
+                <w:sz w:val="20"/>
+                <w:szCs w:val="20"/>
+              </w:rPr>
+            </w:pPr>
+          </w:p>
+        </w:tc>
+        <w:tc>
+          <w:tcPr>
+            <w:tcW w:w="1919" w:type="dxa"/>
+          </w:tcPr>
+          <w:p>
+            <w:pPr>
+              <w:rPr>
+                <w:rFonts w:ascii="Arial" w:hAnsi="Arial" w:cs="Arial"/>
+                <w:sz w:val="20"/>
+                <w:szCs w:val="20"/>
+              </w:rPr>
+            </w:pPr>
+          </w:p>
+        </w:tc>
+      </w:tr>
+      <w:tr>
+        <w:tc>
+          <w:tcPr>
+            <w:tcW w:w="828" w:type="dxa"/>
+            <w:shd w:val="clear" w:color="auto" w:fill="auto"/>
+          </w:tcPr>
+          <w:p>
+            <w:pPr>
+              <w:jc w:val="center"/>
+              <w:rPr>
+                <w:rFonts w:ascii="Arial" w:hAnsi="Arial" w:cs="Arial"/>
+                <w:sz w:val="20"/>
+                <w:szCs w:val="20"/>
+              </w:rPr>
+            </w:pPr>
+          </w:p>
+        </w:tc>
+        <w:tc>
+          <w:tcPr>
+            <w:tcW w:w="2699" w:type="dxa"/>
+          </w:tcPr>
+          <w:p>
+            <w:pPr>
+              <w:rPr>
+                <w:rStyle w:val="Hyperlink"/>
+                <w:rFonts w:ascii="Arial" w:hAnsi="Arial" w:cs="Arial"/>
+                <w:sz w:val="20"/>
+                <w:szCs w:val="20"/>
+              </w:rPr>
+            </w:pPr>
+            <w:r>
+              <w:rPr>
+                <w:rFonts w:ascii="Arial" w:hAnsi="Arial" w:cs="Arial"/>
+                <w:sz w:val="20"/>
+                <w:szCs w:val="20"/>
+              </w:rPr>
+              <w:t xml:space="preserve">Return to </w:t>
+            </w:r>
             <w:hyperlink r:id="rId15" w:history="1">
               <w:r>
                 <w:rPr>
@@ -3244,34 +3542,97 @@
                   <w:sz w:val="20"/>
                   <w:szCs w:val="20"/>
                 </w:rPr>
-                <w:t>http://qa-researchers.sw.org/imedris/imedris</w:t>
+                <w:t>http://qa-researchers.sw.org/home-new</w:t>
               </w:r>
             </w:hyperlink>
-            <w:r>
-              <w:rPr>
-                <w:rFonts w:ascii="Arial" w:hAnsi="Arial" w:cs="Arial"/>
-                <w:sz w:val="20"/>
-                <w:szCs w:val="20"/>
-              </w:rPr>
-              <w:t xml:space="preserve"> </w:t>
-            </w:r>
-          </w:p>
-          <w:p>
-            <w:pPr>
-              <w:rPr>
-                <w:rFonts w:ascii="Arial" w:hAnsi="Arial" w:cs="Arial"/>
-                <w:sz w:val="20"/>
-                <w:szCs w:val="20"/>
-              </w:rPr>
-            </w:pPr>
+          </w:p>
+          <w:p>
+            <w:pPr>
+              <w:rPr>
+                <w:rFonts w:ascii="Arial" w:hAnsi="Arial" w:cs="Arial"/>
+                <w:sz w:val="20"/>
+                <w:szCs w:val="20"/>
+              </w:rPr>
+            </w:pPr>
+          </w:p>
+          <w:p>
+            <w:pPr>
+              <w:rPr>
+                <w:rFonts w:ascii="Arial" w:hAnsi="Arial" w:cs="Arial"/>
+                <w:sz w:val="20"/>
+                <w:szCs w:val="20"/>
+              </w:rPr>
+            </w:pPr>
+            <w:r>
+              <w:rPr>
+                <w:rFonts w:ascii="Arial" w:hAnsi="Arial" w:cs="Arial"/>
+                <w:sz w:val="20"/>
+                <w:szCs w:val="20"/>
+              </w:rPr>
+              <w:t>In Classes and Events box, select the three event links</w:t>
+            </w:r>
+          </w:p>
+        </w:tc>
+        <w:tc>
+          <w:tcPr>
+            <w:tcW w:w="2699" w:type="dxa"/>
+          </w:tcPr>
+          <w:p>
+            <w:pPr>
+              <w:pStyle w:val="ListParagraph"/>
+              <w:numPr>
+                <w:ilvl w:val="0"/>
+                <w:numId w:val="8"/>
+              </w:numPr>
+              <w:rPr>
+                <w:rFonts w:ascii="Arial" w:hAnsi="Arial" w:cs="Arial"/>
+                <w:sz w:val="20"/>
+                <w:szCs w:val="20"/>
+              </w:rPr>
+            </w:pPr>
+            <w:r>
+              <w:rPr>
+                <w:rFonts w:ascii="Arial" w:hAnsi="Arial" w:cs="Arial"/>
+                <w:sz w:val="20"/>
+                <w:szCs w:val="20"/>
+              </w:rPr>
+              <w:t>The appropriate event opens</w:t>
+            </w:r>
+          </w:p>
+          <w:p>
+            <w:pPr>
+              <w:pStyle w:val="ListParagraph"/>
+              <w:numPr>
+                <w:ilvl w:val="0"/>
+                <w:numId w:val="8"/>
+              </w:numPr>
+              <w:rPr>
+                <w:rFonts w:ascii="Arial" w:hAnsi="Arial" w:cs="Arial"/>
+                <w:sz w:val="20"/>
+                <w:szCs w:val="20"/>
+              </w:rPr>
+            </w:pPr>
+            <w:r>
+              <w:rPr>
+                <w:rFonts w:ascii="Arial" w:hAnsi="Arial" w:cs="Arial"/>
+                <w:sz w:val="20"/>
+                <w:szCs w:val="20"/>
+              </w:rPr>
+              <w:t>The events have not pa</w:t>
+            </w:r>
+            <w:r>
+              <w:rPr>
+                <w:rFonts w:ascii="Arial" w:hAnsi="Arial" w:cs="Arial"/>
+                <w:sz w:val="20"/>
+                <w:szCs w:val="20"/>
+              </w:rPr>
+              <w:t>ssed</w:t>
+            </w:r>
           </w:p>
         </w:tc>
         <w:tc>
           <w:tcPr>
             <w:tcW w:w="1432" w:type="dxa"/>
-            <w:tcBorders>
-              <w:bottom w:val="single" w:sz="4" w:space="0" w:color="auto"/>
-            </w:tcBorders>
           </w:tcPr>
           <w:p>
             <w:pPr>
@@ -3287,9 +3648,6 @@
         <w:tc>
           <w:tcPr>
             <w:tcW w:w="1919" w:type="dxa"/>
-            <w:tcBorders>
-              <w:bottom w:val="single" w:sz="4" w:space="0" w:color="auto"/>
-            </w:tcBorders>
           </w:tcPr>
           <w:p>
             <w:pPr>
@@ -3326,51 +3684,18 @@
           <w:p>
             <w:pPr>
               <w:rPr>
-                <w:rStyle w:val="Hyperlink"/>
-                <w:rFonts w:ascii="Arial" w:hAnsi="Arial" w:cs="Arial"/>
-                <w:sz w:val="20"/>
-                <w:szCs w:val="20"/>
-              </w:rPr>
-            </w:pPr>
-            <w:r>
-              <w:rPr>
-                <w:rFonts w:ascii="Arial" w:hAnsi="Arial" w:cs="Arial"/>
-                <w:sz w:val="20"/>
-                <w:szCs w:val="20"/>
-              </w:rPr>
-              <w:t>Select the back button to</w:t>
-            </w:r>
-            <w:r>
-              <w:rPr>
-                <w:rFonts w:ascii="Arial" w:hAnsi="Arial" w:cs="Arial"/>
-                <w:sz w:val="20"/>
-                <w:szCs w:val="20"/>
-              </w:rPr>
-              <w:t xml:space="preserve"> return to </w:t>
-            </w:r>
-            <w:r>
-              <w:rPr>
-                <w:rFonts w:ascii="Arial" w:hAnsi="Arial" w:cs="Arial"/>
-                <w:sz w:val="20"/>
-                <w:szCs w:val="20"/>
-              </w:rPr>
-              <w:fldChar w:fldCharType="begin"/>
-            </w:r>
-            <w:r>
-              <w:rPr>
-                <w:rFonts w:ascii="Arial" w:hAnsi="Arial" w:cs="Arial"/>
-                <w:sz w:val="20"/>
-                <w:szCs w:val="20"/>
-              </w:rPr>
-              <w:instrText>HYPERLINK "http://qa-healthcare-professionals.sw.org/home-new"</w:instrText>
-            </w:r>
-            <w:r>
-              <w:rPr>
-                <w:rFonts w:ascii="Arial" w:hAnsi="Arial" w:cs="Arial"/>
-                <w:sz w:val="20"/>
-                <w:szCs w:val="20"/>
-              </w:rPr>
-              <w:fldChar w:fldCharType="separate"/>
+                <w:rFonts w:ascii="Arial" w:hAnsi="Arial" w:cs="Arial"/>
+                <w:sz w:val="20"/>
+                <w:szCs w:val="20"/>
+              </w:rPr>
+            </w:pPr>
+            <w:r>
+              <w:rPr>
+                <w:rFonts w:ascii="Arial" w:hAnsi="Arial" w:cs="Arial"/>
+                <w:sz w:val="20"/>
+                <w:szCs w:val="20"/>
+              </w:rPr>
+              <w:t>Return to</w:t>
             </w:r>
             <w:r>
               <w:t xml:space="preserve"> </w:t>
@@ -3386,39 +3711,39 @@
                 <w:t>http://qa-researchers.sw.org/home-new</w:t>
               </w:r>
             </w:hyperlink>
-          </w:p>
-          <w:p>
-            <w:pPr>
-              <w:rPr>
-                <w:rFonts w:ascii="Arial" w:hAnsi="Arial" w:cs="Arial"/>
-                <w:sz w:val="20"/>
-                <w:szCs w:val="20"/>
-              </w:rPr>
-            </w:pPr>
-            <w:r>
-              <w:rPr>
-                <w:rFonts w:ascii="Arial" w:hAnsi="Arial" w:cs="Arial"/>
-                <w:sz w:val="20"/>
-                <w:szCs w:val="20"/>
-              </w:rPr>
-              <w:fldChar w:fldCharType="end"/>
-            </w:r>
-          </w:p>
-          <w:p>
-            <w:pPr>
-              <w:rPr>
-                <w:rFonts w:ascii="Arial" w:hAnsi="Arial" w:cs="Arial"/>
-                <w:sz w:val="20"/>
-                <w:szCs w:val="20"/>
-              </w:rPr>
-            </w:pPr>
-            <w:r>
-              <w:rPr>
-                <w:rFonts w:ascii="Arial" w:hAnsi="Arial" w:cs="Arial"/>
-                <w:sz w:val="20"/>
-                <w:szCs w:val="20"/>
-              </w:rPr>
-              <w:t>In Quick Links section, select each link. Select back button or close new window in between each link.</w:t>
+            <w:r>
+              <w:rPr>
+                <w:rFonts w:ascii="Arial" w:hAnsi="Arial" w:cs="Arial"/>
+                <w:sz w:val="20"/>
+                <w:szCs w:val="20"/>
+              </w:rPr>
+              <w:t xml:space="preserve"> </w:t>
+            </w:r>
+          </w:p>
+          <w:p>
+            <w:pPr>
+              <w:rPr>
+                <w:rFonts w:ascii="Arial" w:hAnsi="Arial" w:cs="Arial"/>
+                <w:sz w:val="20"/>
+                <w:szCs w:val="20"/>
+              </w:rPr>
+            </w:pPr>
+          </w:p>
+          <w:p>
+            <w:pPr>
+              <w:rPr>
+                <w:rFonts w:ascii="Arial" w:hAnsi="Arial" w:cs="Arial"/>
+                <w:sz w:val="20"/>
+                <w:szCs w:val="20"/>
+              </w:rPr>
+            </w:pPr>
+            <w:r>
+              <w:rPr>
+                <w:rFonts w:ascii="Arial" w:hAnsi="Arial" w:cs="Arial"/>
+                <w:sz w:val="20"/>
+                <w:szCs w:val="20"/>
+              </w:rPr>
+              <w:t>In Classes and Events box, select the “Search for events” CTA button</w:t>
             </w:r>
           </w:p>
         </w:tc>
@@ -3428,124 +3753,60 @@
           </w:tcPr>
           <w:p>
             <w:pPr>
-              <w:rPr>
-                <w:rFonts w:ascii="Arial" w:hAnsi="Arial" w:cs="Arial"/>
-                <w:sz w:val="20"/>
-                <w:szCs w:val="20"/>
-              </w:rPr>
-            </w:pPr>
-            <w:r>
-              <w:rPr>
-                <w:rFonts w:ascii="Arial" w:hAnsi="Arial" w:cs="Arial"/>
-                <w:sz w:val="20"/>
-                <w:szCs w:val="20"/>
-              </w:rPr>
-              <w:t>Each link opens appropriate page.</w:t>
-            </w:r>
-          </w:p>
-          <w:p>
-            <w:pPr>
-              <w:rPr>
-                <w:rFonts w:ascii="Arial" w:hAnsi="Arial" w:cs="Arial"/>
-                <w:sz w:val="20"/>
-                <w:szCs w:val="20"/>
-              </w:rPr>
-            </w:pPr>
-          </w:p>
-          <w:p>
-            <w:pPr>
-              <w:rPr>
-                <w:rFonts w:ascii="Arial" w:hAnsi="Arial" w:cs="Arial"/>
-                <w:sz w:val="20"/>
-                <w:szCs w:val="20"/>
-              </w:rPr>
-            </w:pPr>
-            <w:r>
-              <w:rPr>
-                <w:rFonts w:ascii="Arial" w:hAnsi="Arial" w:cs="Arial"/>
-                <w:sz w:val="20"/>
-                <w:szCs w:val="20"/>
-              </w:rPr>
-              <w:t xml:space="preserve">Careers, Ways to Give and Find a Class or Event </w:t>
-            </w:r>
-            <w:r>
-              <w:rPr>
-                <w:rFonts w:ascii="Arial" w:hAnsi="Arial" w:cs="Arial"/>
-                <w:sz w:val="20"/>
-                <w:szCs w:val="20"/>
-              </w:rPr>
-              <w:t xml:space="preserve"> should open in a new window.</w:t>
-            </w:r>
-          </w:p>
-        </w:tc>
-        <w:tc>
-          <w:tcPr>
-            <w:tcW w:w="1432" w:type="dxa"/>
-          </w:tcPr>
-          <w:p>
-            <w:pPr>
-              <w:jc w:val="center"/>
-              <w:rPr>
-                <w:rFonts w:ascii="Arial" w:hAnsi="Arial" w:cs="Arial"/>
-                <w:sz w:val="20"/>
-                <w:szCs w:val="20"/>
-              </w:rPr>
-            </w:pPr>
-          </w:p>
-        </w:tc>
-        <w:tc>
-          <w:tcPr>
-            <w:tcW w:w="1919" w:type="dxa"/>
-          </w:tcPr>
-          <w:p>
-            <w:pPr>
-              <w:rPr>
-                <w:rFonts w:ascii="Arial" w:hAnsi="Arial" w:cs="Arial"/>
-                <w:sz w:val="20"/>
-                <w:szCs w:val="20"/>
-              </w:rPr>
-            </w:pPr>
-          </w:p>
-        </w:tc>
-      </w:tr>
-      <w:tr>
-        <w:tc>
-          <w:tcPr>
-            <w:tcW w:w="828" w:type="dxa"/>
-            <w:shd w:val="clear" w:color="auto" w:fill="auto"/>
-          </w:tcPr>
-          <w:p>
-            <w:pPr>
-              <w:jc w:val="center"/>
-              <w:rPr>
-                <w:rFonts w:ascii="Arial" w:hAnsi="Arial" w:cs="Arial"/>
-                <w:sz w:val="20"/>
-                <w:szCs w:val="20"/>
-              </w:rPr>
-            </w:pPr>
-          </w:p>
-        </w:tc>
-        <w:tc>
-          <w:tcPr>
-            <w:tcW w:w="2699" w:type="dxa"/>
-          </w:tcPr>
-          <w:p>
-            <w:pPr>
-              <w:rPr>
-                <w:rStyle w:val="Hyperlink"/>
-                <w:rFonts w:ascii="Arial" w:hAnsi="Arial" w:cs="Arial"/>
-                <w:sz w:val="20"/>
-                <w:szCs w:val="20"/>
-              </w:rPr>
-            </w:pPr>
-            <w:r>
-              <w:rPr>
-                <w:rFonts w:ascii="Arial" w:hAnsi="Arial" w:cs="Arial"/>
-                <w:sz w:val="20"/>
-                <w:szCs w:val="20"/>
-              </w:rPr>
-              <w:t xml:space="preserve">Return to </w:t>
-            </w:r>
+              <w:pStyle w:val="ListParagraph"/>
+              <w:ind w:left="0"/>
+              <w:rPr>
+                <w:rFonts w:ascii="Arial" w:hAnsi="Arial" w:cs="Arial"/>
+                <w:sz w:val="20"/>
+                <w:szCs w:val="20"/>
+              </w:rPr>
+            </w:pPr>
+            <w:r>
+              <w:rPr>
+                <w:rFonts w:ascii="Arial" w:hAnsi="Arial" w:cs="Arial"/>
+                <w:sz w:val="20"/>
+                <w:szCs w:val="20"/>
+              </w:rPr>
+              <w:t xml:space="preserve">Event search results for </w:t>
+            </w:r>
+            <w:r>
+              <w:rPr>
+                <w:rFonts w:ascii="Arial" w:hAnsi="Arial" w:cs="Arial"/>
+                <w:sz w:val="20"/>
+                <w:szCs w:val="20"/>
+              </w:rPr>
+              <w:t>Medical and Research Education Courses</w:t>
+            </w:r>
+            <w:r>
+              <w:rPr>
+                <w:rFonts w:ascii="Arial" w:hAnsi="Arial" w:cs="Arial"/>
+                <w:sz w:val="20"/>
+                <w:szCs w:val="20"/>
+              </w:rPr>
+              <w:t xml:space="preserve"> calendar displays </w:t>
+            </w:r>
+          </w:p>
+          <w:p>
+            <w:pPr>
+              <w:pStyle w:val="ListParagraph"/>
+              <w:ind w:left="0"/>
+              <w:rPr>
+                <w:rFonts w:ascii="Arial" w:hAnsi="Arial" w:cs="Arial"/>
+                <w:sz w:val="20"/>
+                <w:szCs w:val="20"/>
+              </w:rPr>
+            </w:pPr>
+          </w:p>
+          <w:p>
+            <w:pPr>
+              <w:pStyle w:val="ListParagraph"/>
+              <w:ind w:left="0"/>
+              <w:rPr>
+                <w:rFonts w:ascii="Arial" w:hAnsi="Arial" w:cs="Arial"/>
+                <w:sz w:val="20"/>
+                <w:szCs w:val="20"/>
+              </w:rPr>
+            </w:pPr>
             <w:hyperlink r:id="rId17" w:history="1">
               <w:r>
                 <w:rPr>
@@ -3554,280 +3815,7 @@
                   <w:sz w:val="20"/>
                   <w:szCs w:val="20"/>
                 </w:rPr>
-                <w:t>http://qa-researchers.sw.org/home-new</w:t>
-              </w:r>
-            </w:hyperlink>
-          </w:p>
-          <w:p>
-            <w:pPr>
-              <w:rPr>
-                <w:rFonts w:ascii="Arial" w:hAnsi="Arial" w:cs="Arial"/>
-                <w:sz w:val="20"/>
-                <w:szCs w:val="20"/>
-              </w:rPr>
-            </w:pPr>
-          </w:p>
-          <w:p>
-            <w:pPr>
-              <w:rPr>
-                <w:rFonts w:ascii="Arial" w:hAnsi="Arial" w:cs="Arial"/>
-                <w:sz w:val="20"/>
-                <w:szCs w:val="20"/>
-              </w:rPr>
-            </w:pPr>
-            <w:r>
-              <w:rPr>
-                <w:rFonts w:ascii="Arial" w:hAnsi="Arial" w:cs="Arial"/>
-                <w:sz w:val="20"/>
-                <w:szCs w:val="20"/>
-              </w:rPr>
-              <w:t>In Classes and Events box, select the three event links</w:t>
-            </w:r>
-          </w:p>
-        </w:tc>
-        <w:tc>
-          <w:tcPr>
-            <w:tcW w:w="2699" w:type="dxa"/>
-          </w:tcPr>
-          <w:p>
-            <w:pPr>
-              <w:pStyle w:val="ListParagraph"/>
-              <w:numPr>
-                <w:ilvl w:val="0"/>
-                <w:numId w:val="8"/>
-              </w:numPr>
-              <w:rPr>
-                <w:rFonts w:ascii="Arial" w:hAnsi="Arial" w:cs="Arial"/>
-                <w:sz w:val="20"/>
-                <w:szCs w:val="20"/>
-              </w:rPr>
-            </w:pPr>
-            <w:r>
-              <w:rPr>
-                <w:rFonts w:ascii="Arial" w:hAnsi="Arial" w:cs="Arial"/>
-                <w:sz w:val="20"/>
-                <w:szCs w:val="20"/>
-              </w:rPr>
-              <w:t>The appropriate event opens</w:t>
-            </w:r>
-          </w:p>
-          <w:p>
-            <w:pPr>
-              <w:pStyle w:val="ListParagraph"/>
-              <w:numPr>
-                <w:ilvl w:val="0"/>
-                <w:numId w:val="8"/>
-              </w:numPr>
-              <w:rPr>
-                <w:rFonts w:ascii="Arial" w:hAnsi="Arial" w:cs="Arial"/>
-                <w:sz w:val="20"/>
-                <w:szCs w:val="20"/>
-              </w:rPr>
-            </w:pPr>
-            <w:r>
-              <w:rPr>
-                <w:rFonts w:ascii="Arial" w:hAnsi="Arial" w:cs="Arial"/>
-                <w:sz w:val="20"/>
-                <w:szCs w:val="20"/>
-              </w:rPr>
-              <w:t>The events have not pa</w:t>
-            </w:r>
-            <w:r>
-              <w:rPr>
-                <w:rFonts w:ascii="Arial" w:hAnsi="Arial" w:cs="Arial"/>
-                <w:sz w:val="20"/>
-                <w:szCs w:val="20"/>
-              </w:rPr>
-              <w:t>ssed</w:t>
-            </w:r>
-          </w:p>
-        </w:tc>
-        <w:tc>
-          <w:tcPr>
-            <w:tcW w:w="1432" w:type="dxa"/>
-          </w:tcPr>
-          <w:p>
-            <w:pPr>
-              <w:jc w:val="center"/>
-              <w:rPr>
-                <w:rFonts w:ascii="Arial" w:hAnsi="Arial" w:cs="Arial"/>
-                <w:sz w:val="20"/>
-                <w:szCs w:val="20"/>
-              </w:rPr>
-            </w:pPr>
-          </w:p>
-        </w:tc>
-        <w:tc>
-          <w:tcPr>
-            <w:tcW w:w="1919" w:type="dxa"/>
-          </w:tcPr>
-          <w:p>
-            <w:pPr>
-              <w:rPr>
-                <w:rFonts w:ascii="Arial" w:hAnsi="Arial" w:cs="Arial"/>
-                <w:sz w:val="20"/>
-                <w:szCs w:val="20"/>
-              </w:rPr>
-            </w:pPr>
-          </w:p>
-        </w:tc>
-      </w:tr>
-      <w:tr>
-        <w:tc>
-          <w:tcPr>
-            <w:tcW w:w="828" w:type="dxa"/>
-            <w:shd w:val="clear" w:color="auto" w:fill="auto"/>
-          </w:tcPr>
-          <w:p>
-            <w:pPr>
-              <w:jc w:val="center"/>
-              <w:rPr>
-                <w:rFonts w:ascii="Arial" w:hAnsi="Arial" w:cs="Arial"/>
-                <w:sz w:val="20"/>
-                <w:szCs w:val="20"/>
-              </w:rPr>
-            </w:pPr>
-          </w:p>
-        </w:tc>
-        <w:tc>
-          <w:tcPr>
-            <w:tcW w:w="2699" w:type="dxa"/>
-          </w:tcPr>
-          <w:p>
-            <w:pPr>
-              <w:rPr>
-                <w:rFonts w:ascii="Arial" w:hAnsi="Arial" w:cs="Arial"/>
-                <w:sz w:val="20"/>
-                <w:szCs w:val="20"/>
-              </w:rPr>
-            </w:pPr>
-            <w:r>
-              <w:rPr>
-                <w:rFonts w:ascii="Arial" w:hAnsi="Arial" w:cs="Arial"/>
-                <w:sz w:val="20"/>
-                <w:szCs w:val="20"/>
-              </w:rPr>
-              <w:t>Return to</w:t>
-            </w:r>
-            <w:r>
-              <w:t xml:space="preserve"> </w:t>
-            </w:r>
-            <w:hyperlink r:id="rId18" w:history="1">
-              <w:r>
-                <w:rPr>
-                  <w:rStyle w:val="Hyperlink"/>
-                  <w:rFonts w:ascii="Arial" w:hAnsi="Arial" w:cs="Arial"/>
-                  <w:sz w:val="20"/>
-                  <w:szCs w:val="20"/>
-                </w:rPr>
-                <w:t>http://qa-researchers.sw.org/home-new</w:t>
-              </w:r>
-            </w:hyperlink>
-            <w:r>
-              <w:rPr>
-                <w:rFonts w:ascii="Arial" w:hAnsi="Arial" w:cs="Arial"/>
-                <w:sz w:val="20"/>
-                <w:szCs w:val="20"/>
-              </w:rPr>
-              <w:t xml:space="preserve"> </w:t>
-            </w:r>
-          </w:p>
-          <w:p>
-            <w:pPr>
-              <w:rPr>
-                <w:rFonts w:ascii="Arial" w:hAnsi="Arial" w:cs="Arial"/>
-                <w:sz w:val="20"/>
-                <w:szCs w:val="20"/>
-              </w:rPr>
-            </w:pPr>
-          </w:p>
-          <w:p>
-            <w:pPr>
-              <w:rPr>
-                <w:rFonts w:ascii="Arial" w:hAnsi="Arial" w:cs="Arial"/>
-                <w:sz w:val="20"/>
-                <w:szCs w:val="20"/>
-              </w:rPr>
-            </w:pPr>
-            <w:r>
-              <w:rPr>
-                <w:rFonts w:ascii="Arial" w:hAnsi="Arial" w:cs="Arial"/>
-                <w:sz w:val="20"/>
-                <w:szCs w:val="20"/>
-              </w:rPr>
-              <w:t>In Classes and Events box, select the “Search for events” CTA button</w:t>
-            </w:r>
-          </w:p>
-        </w:tc>
-        <w:tc>
-          <w:tcPr>
-            <w:tcW w:w="2699" w:type="dxa"/>
-          </w:tcPr>
-          <w:p>
-            <w:pPr>
-              <w:pStyle w:val="ListParagraph"/>
-              <w:ind w:left="0"/>
-              <w:rPr>
-                <w:rFonts w:ascii="Arial" w:hAnsi="Arial" w:cs="Arial"/>
-                <w:sz w:val="20"/>
-                <w:szCs w:val="20"/>
-              </w:rPr>
-            </w:pPr>
-            <w:r>
-              <w:rPr>
-                <w:rFonts w:ascii="Arial" w:hAnsi="Arial" w:cs="Arial"/>
-                <w:sz w:val="20"/>
-                <w:szCs w:val="20"/>
-              </w:rPr>
-              <w:t xml:space="preserve">Event search results for </w:t>
-            </w:r>
-            <w:r>
-              <w:rPr>
-                <w:rFonts w:ascii="Arial" w:hAnsi="Arial" w:cs="Arial"/>
-                <w:sz w:val="20"/>
-                <w:szCs w:val="20"/>
-              </w:rPr>
-              <w:t>Medical and Research Education Courses</w:t>
-            </w:r>
-            <w:r>
-              <w:rPr>
-                <w:rFonts w:ascii="Arial" w:hAnsi="Arial" w:cs="Arial"/>
-                <w:sz w:val="20"/>
-                <w:szCs w:val="20"/>
-              </w:rPr>
-              <w:t xml:space="preserve"> calendar displays </w:t>
-            </w:r>
-          </w:p>
-          <w:p>
-            <w:pPr>
-              <w:pStyle w:val="ListParagraph"/>
-              <w:ind w:left="0"/>
-              <w:rPr>
-                <w:rFonts w:ascii="Arial" w:hAnsi="Arial" w:cs="Arial"/>
-                <w:sz w:val="20"/>
-                <w:szCs w:val="20"/>
-              </w:rPr>
-            </w:pPr>
-          </w:p>
-          <w:p>
-            <w:pPr>
-              <w:pStyle w:val="ListParagraph"/>
-              <w:ind w:left="0"/>
-              <w:rPr>
-                <w:rFonts w:ascii="Arial" w:hAnsi="Arial" w:cs="Arial"/>
-                <w:sz w:val="20"/>
-                <w:szCs w:val="20"/>
-              </w:rPr>
-            </w:pPr>
-            <w:hyperlink r:id="rId19" w:history="1">
-              <w:r>
-                <w:rPr>
-                  <w:rStyle w:val="Hyperlink"/>
-                  <w:rFonts w:ascii="Arial" w:hAnsi="Arial" w:cs="Arial"/>
-                  <w:sz w:val="20"/>
-                  <w:szCs w:val="20"/>
-                </w:rPr>
-                <w:t>http://qa-www.sw.org/event-search-</w:t>
+                <w:t>http://qa-www.sw.org/event-search-result?cids=Medical+and+R</w:t>
               </w:r>
               <w:r>
                 <w:rPr>
@@ -3837,7 +3825,7 @@
                   <w:szCs w:val="20"/>
                 </w:rPr>
                 <w:lastRenderedPageBreak/>
-                <w:t>result?cids=Medical+and+Research+Education+Courses</w:t>
+                <w:t>esearch+Education+Courses</w:t>
               </w:r>
             </w:hyperlink>
             <w:r>
@@ -4246,7 +4234,7 @@
                 <w:szCs w:val="20"/>
               </w:rPr>
             </w:pPr>
-            <w:hyperlink r:id="rId20" w:history="1">
+            <w:hyperlink r:id="rId18" w:history="1">
               <w:r>
                 <w:rPr>
                   <w:rStyle w:val="Hyperlink"/>
@@ -4464,7 +4452,7 @@
                 <w:szCs w:val="20"/>
               </w:rPr>
             </w:pPr>
-            <w:hyperlink r:id="rId21" w:history="1">
+            <w:hyperlink r:id="rId19" w:history="1">
               <w:r>
                 <w:rPr>
                   <w:rStyle w:val="Hyperlink"/>
@@ -4592,7 +4580,7 @@
               </w:rPr>
               <w:t xml:space="preserve"> (</w:t>
             </w:r>
-            <w:hyperlink r:id="rId22" w:history="1">
+            <w:hyperlink r:id="rId20" w:history="1">
               <w:r>
                 <w:rPr>
                   <w:rStyle w:val="Hyperlink"/>
@@ -4691,8 +4679,8 @@
       </w:pPr>
     </w:p>
     <w:sectPr>
-      <w:headerReference w:type="default" r:id="rId23"/>
-      <w:footerReference w:type="default" r:id="rId24"/>
+      <w:headerReference w:type="default" r:id="rId21"/>
+      <w:footerReference w:type="default" r:id="rId22"/>
       <w:pgSz w:w="12240" w:h="15840"/>
       <w:pgMar w:top="1440" w:right="1440" w:bottom="1440" w:left="1440" w:header="720" w:footer="720" w:gutter="0"/>
       <w:cols w:space="720"/>
@@ -4703,7 +4691,7 @@
 </file>
 
 <file path=word/endnotes.xml><?xml version="1.0" encoding="utf-8"?>
-<w:endnotes xmlns:wpc="http://schemas.microsoft.com/office/word/2010/wordprocessingCanvas" xmlns:mc="http://schemas.openxmlformats.org/markup-compatibility/2006" xmlns:o="urn:schemas-microsoft-com:office:office" xmlns:r="http://schemas.openxmlformats.org/officeDocument/2006/relationships" xmlns:m="http://schemas.openxmlformats.org/officeDocument/2006/math" xmlns:v="urn:schemas-microsoft-com:vml" xmlns:wp14="http://schemas.microsoft.com/office/word/2010/wordprocessingDrawing" xmlns:wp="http://schemas.openxmlformats.org/drawingml/2006/wordprocessingDrawing" xmlns:w10="urn:schemas-microsoft-com:office:word" xmlns:w="http://schemas.openxmlformats.org/wordprocessingml/2006/main" xmlns:w14="http://schemas.microsoft.com/office/word/2010/wordml" xmlns:w15="http://schemas.microsoft.com/office/word/2012/wordml" xmlns:wpg="http://schemas.microsoft.com/office/word/2010/wordprocessingGroup" xmlns:wpi="http://schemas.microsoft.com/office/word/2010/wordprocessingInk" xmlns:wne="http://schemas.microsoft.com/office/word/2006/wordml" xmlns:wps="http://schemas.microsoft.com/office/word/2010/wordprocessingShape" mc:Ignorable="w14 w15 wp14">
+<w:endnotes xmlns:wpc="http://schemas.microsoft.com/office/word/2010/wordprocessingCanvas" xmlns:cx="http://schemas.microsoft.com/office/drawing/2014/chartex" xmlns:cx1="http://schemas.microsoft.com/office/drawing/2015/9/8/chartex" xmlns:mc="http://schemas.openxmlformats.org/markup-compatibility/2006" xmlns:o="urn:schemas-microsoft-com:office:office" xmlns:r="http://schemas.openxmlformats.org/officeDocument/2006/relationships" xmlns:m="http://schemas.openxmlformats.org/officeDocument/2006/math" xmlns:v="urn:schemas-microsoft-com:vml" xmlns:wp14="http://schemas.microsoft.com/office/word/2010/wordprocessingDrawing" xmlns:wp="http://schemas.openxmlformats.org/drawingml/2006/wordprocessingDrawing" xmlns:w10="urn:schemas-microsoft-com:office:word" xmlns:w="http://schemas.openxmlformats.org/wordprocessingml/2006/main" xmlns:w14="http://schemas.microsoft.com/office/word/2010/wordml" xmlns:w15="http://schemas.microsoft.com/office/word/2012/wordml" xmlns:w16se="http://schemas.microsoft.com/office/word/2015/wordml/symex" xmlns:wpg="http://schemas.microsoft.com/office/word/2010/wordprocessingGroup" xmlns:wpi="http://schemas.microsoft.com/office/word/2010/wordprocessingInk" xmlns:wne="http://schemas.microsoft.com/office/word/2006/wordml" xmlns:wps="http://schemas.microsoft.com/office/word/2010/wordprocessingShape" mc:Ignorable="w14 w15 w16se wp14">
   <w:endnote w:type="separator" w:id="-1">
     <w:p>
       <w:r>
@@ -4722,7 +4710,7 @@
 </file>
 
 <file path=word/footer1.xml><?xml version="1.0" encoding="utf-8"?>
-<w:ftr xmlns:wpc="http://schemas.microsoft.com/office/word/2010/wordprocessingCanvas" xmlns:mc="http://schemas.openxmlformats.org/markup-compatibility/2006" xmlns:o="urn:schemas-microsoft-com:office:office" xmlns:r="http://schemas.openxmlformats.org/officeDocument/2006/relationships" xmlns:m="http://schemas.openxmlformats.org/officeDocument/2006/math" xmlns:v="urn:schemas-microsoft-com:vml" xmlns:wp14="http://schemas.microsoft.com/office/word/2010/wordprocessingDrawing" xmlns:wp="http://schemas.openxmlformats.org/drawingml/2006/wordprocessingDrawing" xmlns:w10="urn:schemas-microsoft-com:office:word" xmlns:w="http://schemas.openxmlformats.org/wordprocessingml/2006/main" xmlns:w14="http://schemas.microsoft.com/office/word/2010/wordml" xmlns:w15="http://schemas.microsoft.com/office/word/2012/wordml" xmlns:wpg="http://schemas.microsoft.com/office/word/2010/wordprocessingGroup" xmlns:wpi="http://schemas.microsoft.com/office/word/2010/wordprocessingInk" xmlns:wne="http://schemas.microsoft.com/office/word/2006/wordml" xmlns:wps="http://schemas.microsoft.com/office/word/2010/wordprocessingShape" mc:Ignorable="w14 w15 wp14">
+<w:ftr xmlns:wpc="http://schemas.microsoft.com/office/word/2010/wordprocessingCanvas" xmlns:cx="http://schemas.microsoft.com/office/drawing/2014/chartex" xmlns:cx1="http://schemas.microsoft.com/office/drawing/2015/9/8/chartex" xmlns:mc="http://schemas.openxmlformats.org/markup-compatibility/2006" xmlns:o="urn:schemas-microsoft-com:office:office" xmlns:r="http://schemas.openxmlformats.org/officeDocument/2006/relationships" xmlns:m="http://schemas.openxmlformats.org/officeDocument/2006/math" xmlns:v="urn:schemas-microsoft-com:vml" xmlns:wp14="http://schemas.microsoft.com/office/word/2010/wordprocessingDrawing" xmlns:wp="http://schemas.openxmlformats.org/drawingml/2006/wordprocessingDrawing" xmlns:w10="urn:schemas-microsoft-com:office:word" xmlns:w="http://schemas.openxmlformats.org/wordprocessingml/2006/main" xmlns:w14="http://schemas.microsoft.com/office/word/2010/wordml" xmlns:w15="http://schemas.microsoft.com/office/word/2012/wordml" xmlns:w16se="http://schemas.microsoft.com/office/word/2015/wordml/symex" xmlns:wpg="http://schemas.microsoft.com/office/word/2010/wordprocessingGroup" xmlns:wpi="http://schemas.microsoft.com/office/word/2010/wordprocessingInk" xmlns:wne="http://schemas.microsoft.com/office/word/2006/wordml" xmlns:wps="http://schemas.microsoft.com/office/word/2010/wordprocessingShape" mc:Ignorable="w14 w15 w16se wp14">
   <w:p>
     <w:pPr>
       <w:pStyle w:val="Footer"/>
@@ -4769,7 +4757,7 @@
         <w:sz w:val="20"/>
         <w:szCs w:val="20"/>
       </w:rPr>
-      <w:t>4</w:t>
+      <w:t>3</w:t>
     </w:r>
     <w:r>
       <w:rPr>
@@ -4840,7 +4828,7 @@
 </file>
 
 <file path=word/footnotes.xml><?xml version="1.0" encoding="utf-8"?>
-<w:footnotes xmlns:wpc="http://schemas.microsoft.com/office/word/2010/wordprocessingCanvas" xmlns:mc="http://schemas.openxmlformats.org/markup-compatibility/2006" xmlns:o="urn:schemas-microsoft-com:office:office" xmlns:r="http://schemas.openxmlformats.org/officeDocument/2006/relationships" xmlns:m="http://schemas.openxmlformats.org/officeDocument/2006/math" xmlns:v="urn:schemas-microsoft-com:vml" xmlns:wp14="http://schemas.microsoft.com/office/word/2010/wordprocessingDrawing" xmlns:wp="http://schemas.openxmlformats.org/drawingml/2006/wordprocessingDrawing" xmlns:w10="urn:schemas-microsoft-com:office:word" xmlns:w="http://schemas.openxmlformats.org/wordprocessingml/2006/main" xmlns:w14="http://schemas.microsoft.com/office/word/2010/wordml" xmlns:w15="http://schemas.microsoft.com/office/word/2012/wordml" xmlns:wpg="http://schemas.microsoft.com/office/word/2010/wordprocessingGroup" xmlns:wpi="http://schemas.microsoft.com/office/word/2010/wordprocessingInk" xmlns:wne="http://schemas.microsoft.com/office/word/2006/wordml" xmlns:wps="http://schemas.microsoft.com/office/word/2010/wordprocessingShape" mc:Ignorable="w14 w15 wp14">
+<w:footnotes xmlns:wpc="http://schemas.microsoft.com/office/word/2010/wordprocessingCanvas" xmlns:cx="http://schemas.microsoft.com/office/drawing/2014/chartex" xmlns:cx1="http://schemas.microsoft.com/office/drawing/2015/9/8/chartex" xmlns:mc="http://schemas.openxmlformats.org/markup-compatibility/2006" xmlns:o="urn:schemas-microsoft-com:office:office" xmlns:r="http://schemas.openxmlformats.org/officeDocument/2006/relationships" xmlns:m="http://schemas.openxmlformats.org/officeDocument/2006/math" xmlns:v="urn:schemas-microsoft-com:vml" xmlns:wp14="http://schemas.microsoft.com/office/word/2010/wordprocessingDrawing" xmlns:wp="http://schemas.openxmlformats.org/drawingml/2006/wordprocessingDrawing" xmlns:w10="urn:schemas-microsoft-com:office:word" xmlns:w="http://schemas.openxmlformats.org/wordprocessingml/2006/main" xmlns:w14="http://schemas.microsoft.com/office/word/2010/wordml" xmlns:w15="http://schemas.microsoft.com/office/word/2012/wordml" xmlns:w16se="http://schemas.microsoft.com/office/word/2015/wordml/symex" xmlns:wpg="http://schemas.microsoft.com/office/word/2010/wordprocessingGroup" xmlns:wpi="http://schemas.microsoft.com/office/word/2010/wordprocessingInk" xmlns:wne="http://schemas.microsoft.com/office/word/2006/wordml" xmlns:wps="http://schemas.microsoft.com/office/word/2010/wordprocessingShape" mc:Ignorable="w14 w15 w16se wp14">
   <w:footnote w:type="separator" w:id="-1">
     <w:p>
       <w:r>
@@ -4859,7 +4847,7 @@
 </file>
 
 <file path=word/header1.xml><?xml version="1.0" encoding="utf-8"?>
-<w:hdr xmlns:wpc="http://schemas.microsoft.com/office/word/2010/wordprocessingCanvas" xmlns:mc="http://schemas.openxmlformats.org/markup-compatibility/2006" xmlns:o="urn:schemas-microsoft-com:office:office" xmlns:r="http://schemas.openxmlformats.org/officeDocument/2006/relationships" xmlns:m="http://schemas.openxmlformats.org/officeDocument/2006/math" xmlns:v="urn:schemas-microsoft-com:vml" xmlns:wp14="http://schemas.microsoft.com/office/word/2010/wordprocessingDrawing" xmlns:wp="http://schemas.openxmlformats.org/drawingml/2006/wordprocessingDrawing" xmlns:w10="urn:schemas-microsoft-com:office:word" xmlns:w="http://schemas.openxmlformats.org/wordprocessingml/2006/main" xmlns:w14="http://schemas.microsoft.com/office/word/2010/wordml" xmlns:w15="http://schemas.microsoft.com/office/word/2012/wordml" xmlns:wpg="http://schemas.microsoft.com/office/word/2010/wordprocessingGroup" xmlns:wpi="http://schemas.microsoft.com/office/word/2010/wordprocessingInk" xmlns:wne="http://schemas.microsoft.com/office/word/2006/wordml" xmlns:wps="http://schemas.microsoft.com/office/word/2010/wordprocessingShape" mc:Ignorable="w14 w15 wp14">
+<w:hdr xmlns:wpc="http://schemas.microsoft.com/office/word/2010/wordprocessingCanvas" xmlns:cx="http://schemas.microsoft.com/office/drawing/2014/chartex" xmlns:cx1="http://schemas.microsoft.com/office/drawing/2015/9/8/chartex" xmlns:mc="http://schemas.openxmlformats.org/markup-compatibility/2006" xmlns:o="urn:schemas-microsoft-com:office:office" xmlns:r="http://schemas.openxmlformats.org/officeDocument/2006/relationships" xmlns:m="http://schemas.openxmlformats.org/officeDocument/2006/math" xmlns:v="urn:schemas-microsoft-com:vml" xmlns:wp14="http://schemas.microsoft.com/office/word/2010/wordprocessingDrawing" xmlns:wp="http://schemas.openxmlformats.org/drawingml/2006/wordprocessingDrawing" xmlns:w10="urn:schemas-microsoft-com:office:word" xmlns:w="http://schemas.openxmlformats.org/wordprocessingml/2006/main" xmlns:w14="http://schemas.microsoft.com/office/word/2010/wordml" xmlns:w15="http://schemas.microsoft.com/office/word/2012/wordml" xmlns:w16se="http://schemas.microsoft.com/office/word/2015/wordml/symex" xmlns:wpg="http://schemas.microsoft.com/office/word/2010/wordprocessingGroup" xmlns:wpi="http://schemas.microsoft.com/office/word/2010/wordprocessingInk" xmlns:wne="http://schemas.microsoft.com/office/word/2006/wordml" xmlns:wps="http://schemas.microsoft.com/office/word/2010/wordprocessingShape" mc:Ignorable="w14 w15 w16se wp14">
   <w:p>
     <w:pPr>
       <w:pStyle w:val="Heading2"/>
@@ -5042,7 +5030,7 @@
 </file>
 
 <file path=word/numbering.xml><?xml version="1.0" encoding="utf-8"?>
-<w:numbering xmlns:wpc="http://schemas.microsoft.com/office/word/2010/wordprocessingCanvas" xmlns:mc="http://schemas.openxmlformats.org/markup-compatibility/2006" xmlns:o="urn:schemas-microsoft-com:office:office" xmlns:r="http://schemas.openxmlformats.org/officeDocument/2006/relationships" xmlns:m="http://schemas.openxmlformats.org/officeDocument/2006/math" xmlns:v="urn:schemas-microsoft-com:vml" xmlns:wp14="http://schemas.microsoft.com/office/word/2010/wordprocessingDrawing" xmlns:wp="http://schemas.openxmlformats.org/drawingml/2006/wordprocessingDrawing" xmlns:w10="urn:schemas-microsoft-com:office:word" xmlns:w="http://schemas.openxmlformats.org/wordprocessingml/2006/main" xmlns:w14="http://schemas.microsoft.com/office/word/2010/wordml" xmlns:w15="http://schemas.microsoft.com/office/word/2012/wordml" xmlns:wpg="http://schemas.microsoft.com/office/word/2010/wordprocessingGroup" xmlns:wpi="http://schemas.microsoft.com/office/word/2010/wordprocessingInk" xmlns:wne="http://schemas.microsoft.com/office/word/2006/wordml" xmlns:wps="http://schemas.microsoft.com/office/word/2010/wordprocessingShape" mc:Ignorable="w14 w15 wp14">
+<w:numbering xmlns:wpc="http://schemas.microsoft.com/office/word/2010/wordprocessingCanvas" xmlns:cx="http://schemas.microsoft.com/office/drawing/2014/chartex" xmlns:cx1="http://schemas.microsoft.com/office/drawing/2015/9/8/chartex" xmlns:mc="http://schemas.openxmlformats.org/markup-compatibility/2006" xmlns:o="urn:schemas-microsoft-com:office:office" xmlns:r="http://schemas.openxmlformats.org/officeDocument/2006/relationships" xmlns:m="http://schemas.openxmlformats.org/officeDocument/2006/math" xmlns:v="urn:schemas-microsoft-com:vml" xmlns:wp14="http://schemas.microsoft.com/office/word/2010/wordprocessingDrawing" xmlns:wp="http://schemas.openxmlformats.org/drawingml/2006/wordprocessingDrawing" xmlns:w10="urn:schemas-microsoft-com:office:word" xmlns:w="http://schemas.openxmlformats.org/wordprocessingml/2006/main" xmlns:w14="http://schemas.microsoft.com/office/word/2010/wordml" xmlns:w15="http://schemas.microsoft.com/office/word/2012/wordml" xmlns:w16se="http://schemas.microsoft.com/office/word/2015/wordml/symex" xmlns:wpg="http://schemas.microsoft.com/office/word/2010/wordprocessingGroup" xmlns:wpi="http://schemas.microsoft.com/office/word/2010/wordprocessingInk" xmlns:wne="http://schemas.microsoft.com/office/word/2006/wordml" xmlns:wps="http://schemas.microsoft.com/office/word/2010/wordprocessingShape" mc:Ignorable="w14 w15 w16se wp14">
   <w:abstractNum w:abstractNumId="0" w15:restartNumberingAfterBreak="0">
     <w:nsid w:val="111B66FB"/>
     <w:multiLevelType w:val="hybridMultilevel"/>
@@ -6041,7 +6029,7 @@
 </file>
 
 <file path=word/styles.xml><?xml version="1.0" encoding="utf-8"?>
-<w:styles xmlns:mc="http://schemas.openxmlformats.org/markup-compatibility/2006" xmlns:r="http://schemas.openxmlformats.org/officeDocument/2006/relationships" xmlns:w="http://schemas.openxmlformats.org/wordprocessingml/2006/main" xmlns:w14="http://schemas.microsoft.com/office/word/2010/wordml" xmlns:w15="http://schemas.microsoft.com/office/word/2012/wordml" mc:Ignorable="w14 w15">
+<w:styles xmlns:mc="http://schemas.openxmlformats.org/markup-compatibility/2006" xmlns:r="http://schemas.openxmlformats.org/officeDocument/2006/relationships" xmlns:w="http://schemas.openxmlformats.org/wordprocessingml/2006/main" xmlns:w14="http://schemas.microsoft.com/office/word/2010/wordml" xmlns:w15="http://schemas.microsoft.com/office/word/2012/wordml" xmlns:w16se="http://schemas.microsoft.com/office/word/2015/wordml/symex" mc:Ignorable="w14 w15 w16se">
   <w:docDefaults>
     <w:rPrDefault>
       <w:rPr>
@@ -6967,7 +6955,7 @@
 </file>
 
 <file path=customXml/itemProps1.xml><?xml version="1.0" encoding="utf-8"?>
-<ds:datastoreItem xmlns:ds="http://schemas.openxmlformats.org/officeDocument/2006/customXml" ds:itemID="{19C053C7-C949-400F-A4C7-916230315978}">
+<ds:datastoreItem xmlns:ds="http://schemas.openxmlformats.org/officeDocument/2006/customXml" ds:itemID="{2C3D83E5-8216-4279-B5F2-50320A443FAE}">
   <ds:schemaRefs>
     <ds:schemaRef ds:uri="http://schemas.openxmlformats.org/officeDocument/2006/bibliography"/>
   </ds:schemaRefs>
